--- a/public/templates/draft_tor.docx
+++ b/public/templates/draft_tor.docx
@@ -183,7 +183,7 @@
           </mc:Choice>
           <mc:Fallback>
             <w:pict>
-              <v:group w14:anchorId="07DDC172" id="Group 1" o:spid="_x0000_s1026" style="position:absolute;margin-left:56.7pt;margin-top:56.7pt;width:481.9pt;height:722.9pt;z-index:-17074176;mso-wrap-distance-left:0;mso-wrap-distance-right:0;mso-position-horizontal-relative:page;mso-position-vertical-relative:page" coordsize="61201,91808" o:gfxdata="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">
+              <v:group w14:anchorId="01027FA1" id="Group 1" o:spid="_x0000_s1026" style="position:absolute;margin-left:56.7pt;margin-top:56.7pt;width:481.9pt;height:722.9pt;z-index:-17074176;mso-wrap-distance-left:0;mso-wrap-distance-right:0;mso-position-horizontal-relative:page;mso-position-vertical-relative:page" coordsize="61201,91808" o:gfxdata="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">
                 <v:shape id="Graphic 2" o:spid="_x0000_s1027" style="position:absolute;width:61201;height:91808;visibility:visible;mso-wrap-style:square;v-text-anchor:top" coordsize="6120130,9180830" o:gfxdata="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" path="m6107354,12700r-6350,l6101004,19050r,9142501l19050,9161551r,-9142501l6101004,19050r,-6350l12700,12700r,9155201l6107354,9167901r,-9155201xem6120054,r-6350,l6113704,6350r,9167901l6350,9174251,6350,6350r6107354,l6113704,,,,,9180601r6120054,l6120054,xe" fillcolor="black" stroked="f">
                   <v:path arrowok="t"/>
                 </v:shape>
@@ -280,16 +280,15 @@
           <w:b/>
           <w:sz w:val="32"/>
         </w:rPr>
-        <w:t>${</w:t>
-      </w:r>
-      <w:proofErr w:type="spellStart"/>
+        <w:t>${activity</w:t>
+      </w:r>
       <w:r>
         <w:rPr>
           <w:rFonts w:ascii="Arial"/>
           <w:b/>
           <w:sz w:val="32"/>
         </w:rPr>
-        <w:t>activity</w:t>
+        <w:t>_name</w:t>
       </w:r>
       <w:r>
         <w:rPr>
@@ -297,7 +296,7 @@
           <w:b/>
           <w:sz w:val="32"/>
         </w:rPr>
-        <w:t>_name</w:t>
+        <w:t>_</w:t>
       </w:r>
       <w:r>
         <w:rPr>
@@ -305,17 +304,8 @@
           <w:b/>
           <w:sz w:val="32"/>
         </w:rPr>
-        <w:t>_</w:t>
-      </w:r>
-      <w:r>
-        <w:rPr>
-          <w:rFonts w:ascii="Arial"/>
-          <w:b/>
-          <w:sz w:val="32"/>
-        </w:rPr>
         <w:t>uppercase</w:t>
       </w:r>
-      <w:proofErr w:type="spellEnd"/>
       <w:r>
         <w:rPr>
           <w:rFonts w:ascii="Arial"/>
@@ -656,15 +646,7 @@
           <w:rFonts w:ascii="Arial"/>
           <w:b/>
         </w:rPr>
-        <w:t>${</w:t>
-      </w:r>
-      <w:proofErr w:type="spellStart"/>
-      <w:r>
-        <w:rPr>
-          <w:rFonts w:ascii="Arial"/>
-          <w:b/>
-        </w:rPr>
-        <w:t>department_name</w:t>
+        <w:t>${department_name</w:t>
       </w:r>
       <w:r>
         <w:rPr>
@@ -673,7 +655,6 @@
         </w:rPr>
         <w:t>_uppercase</w:t>
       </w:r>
-      <w:proofErr w:type="spellEnd"/>
       <w:r>
         <w:rPr>
           <w:rFonts w:ascii="Arial"/>
@@ -798,25 +779,7 @@
           <w:b/>
           <w:spacing w:val="-4"/>
         </w:rPr>
-        <w:t>${</w:t>
-      </w:r>
-      <w:proofErr w:type="spellStart"/>
-      <w:r>
-        <w:rPr>
-          <w:rFonts w:ascii="Arial"/>
-          <w:b/>
-          <w:spacing w:val="-4"/>
-        </w:rPr>
-        <w:t>current_year</w:t>
-      </w:r>
-      <w:proofErr w:type="spellEnd"/>
-      <w:r>
-        <w:rPr>
-          <w:rFonts w:ascii="Arial"/>
-          <w:b/>
-          <w:spacing w:val="-4"/>
-        </w:rPr>
-        <w:t>}</w:t>
+        <w:t>${current_year}</w:t>
       </w:r>
     </w:p>
     <w:p>
@@ -859,15 +822,7 @@
           <w:b/>
         </w:rPr>
         <w:br/>
-        <w:t>${</w:t>
-      </w:r>
-      <w:proofErr w:type="spellStart"/>
-      <w:r>
-        <w:rPr>
-          <w:rFonts w:ascii="Arial"/>
-          <w:b/>
-        </w:rPr>
-        <w:t>activity_name</w:t>
+        <w:t>${activity_name</w:t>
       </w:r>
       <w:r>
         <w:rPr>
@@ -876,7 +831,6 @@
         </w:rPr>
         <w:t>_uppercase</w:t>
       </w:r>
-      <w:proofErr w:type="spellEnd"/>
       <w:r>
         <w:rPr>
           <w:rFonts w:ascii="Arial"/>
@@ -2676,14 +2630,12 @@
       <w:r>
         <w:t>${</w:t>
       </w:r>
-      <w:proofErr w:type="spellStart"/>
       <w:r>
         <w:rPr>
           <w:lang w:val="id-ID"/>
         </w:rPr>
         <w:t>activity_name</w:t>
       </w:r>
-      <w:proofErr w:type="spellEnd"/>
       <w:r>
         <w:t xml:space="preserve">} </w:t>
       </w:r>
@@ -2804,21 +2756,7 @@
               <w:rPr>
                 <w:sz w:val="18"/>
               </w:rPr>
-              <w:t>${</w:t>
-            </w:r>
-            <w:proofErr w:type="spellStart"/>
-            <w:r>
-              <w:rPr>
-                <w:sz w:val="18"/>
-              </w:rPr>
-              <w:t>activity_dates</w:t>
-            </w:r>
-            <w:proofErr w:type="spellEnd"/>
-            <w:r>
-              <w:rPr>
-                <w:sz w:val="18"/>
-              </w:rPr>
-              <w:t>}</w:t>
+              <w:t>${activity_dates}</w:t>
             </w:r>
           </w:p>
           <w:p>
@@ -2841,7 +2779,6 @@
               </w:rPr>
               <w:t>{</w:t>
             </w:r>
-            <w:proofErr w:type="spellStart"/>
             <w:r>
               <w:rPr>
                 <w:sz w:val="18"/>
@@ -2858,14 +2795,7 @@
               <w:rPr>
                 <w:sz w:val="18"/>
               </w:rPr>
-              <w:t>hours</w:t>
-            </w:r>
-            <w:proofErr w:type="spellEnd"/>
-            <w:r>
-              <w:rPr>
-                <w:sz w:val="18"/>
-              </w:rPr>
-              <w:t>}</w:t>
+              <w:t>hours}</w:t>
             </w:r>
           </w:p>
         </w:tc>
@@ -2967,21 +2897,7 @@
               <w:rPr>
                 <w:sz w:val="18"/>
               </w:rPr>
-              <w:t>${</w:t>
-            </w:r>
-            <w:proofErr w:type="spellStart"/>
-            <w:r>
-              <w:rPr>
-                <w:sz w:val="18"/>
-              </w:rPr>
-              <w:t>activity_name</w:t>
-            </w:r>
-            <w:proofErr w:type="spellEnd"/>
-            <w:r>
-              <w:rPr>
-                <w:sz w:val="18"/>
-              </w:rPr>
-              <w:t xml:space="preserve">} </w:t>
+              <w:t xml:space="preserve">${activity_name} </w:t>
             </w:r>
             <w:r>
               <w:rPr>
@@ -3000,61 +2916,19 @@
               <w:rPr>
                 <w:sz w:val="18"/>
               </w:rPr>
-              <w:t>${</w:t>
-            </w:r>
-            <w:proofErr w:type="spellStart"/>
-            <w:r>
-              <w:rPr>
-                <w:sz w:val="18"/>
-              </w:rPr>
-              <w:t>department_name</w:t>
-            </w:r>
-            <w:proofErr w:type="spellEnd"/>
-            <w:r>
-              <w:rPr>
-                <w:sz w:val="18"/>
-              </w:rPr>
-              <w:t>}</w:t>
-            </w:r>
-            <w:r>
-              <w:rPr>
-                <w:sz w:val="18"/>
-              </w:rPr>
-              <w:t xml:space="preserve"> UIN Sunan </w:t>
-            </w:r>
-            <w:proofErr w:type="spellStart"/>
-            <w:r>
-              <w:rPr>
-                <w:sz w:val="18"/>
-              </w:rPr>
-              <w:t>Kalijaga</w:t>
-            </w:r>
-            <w:proofErr w:type="spellEnd"/>
-            <w:r>
-              <w:rPr>
-                <w:sz w:val="18"/>
-              </w:rPr>
-              <w:t xml:space="preserve"> Yogyakarta tahun </w:t>
-            </w:r>
-            <w:r>
-              <w:rPr>
-                <w:sz w:val="18"/>
-              </w:rPr>
-              <w:t>${</w:t>
-            </w:r>
-            <w:proofErr w:type="spellStart"/>
-            <w:r>
-              <w:rPr>
-                <w:sz w:val="18"/>
-              </w:rPr>
-              <w:t>current_year</w:t>
-            </w:r>
-            <w:proofErr w:type="spellEnd"/>
-            <w:r>
-              <w:rPr>
-                <w:sz w:val="18"/>
-              </w:rPr>
-              <w:t>}</w:t>
+              <w:t>${department_name}</w:t>
+            </w:r>
+            <w:r>
+              <w:rPr>
+                <w:sz w:val="18"/>
+              </w:rPr>
+              <w:t xml:space="preserve"> UIN Sunan Kalijaga Yogyakarta tahun </w:t>
+            </w:r>
+            <w:r>
+              <w:rPr>
+                <w:sz w:val="18"/>
+              </w:rPr>
+              <w:t>${current_year}</w:t>
             </w:r>
             <w:r>
               <w:rPr>
@@ -3066,21 +2940,7 @@
               <w:rPr>
                 <w:sz w:val="18"/>
               </w:rPr>
-              <w:t>${</w:t>
-            </w:r>
-            <w:proofErr w:type="spellStart"/>
-            <w:r>
-              <w:rPr>
-                <w:sz w:val="18"/>
-              </w:rPr>
-              <w:t>activity_location</w:t>
-            </w:r>
-            <w:proofErr w:type="spellEnd"/>
-            <w:r>
-              <w:rPr>
-                <w:sz w:val="18"/>
-              </w:rPr>
-              <w:t>}</w:t>
+              <w:t>${activity_location}</w:t>
             </w:r>
             <w:r>
               <w:rPr>
@@ -3345,23 +3205,7 @@
                 <w:spacing w:val="-10"/>
                 <w:sz w:val="18"/>
               </w:rPr>
-              <w:t>${</w:t>
-            </w:r>
-            <w:proofErr w:type="spellStart"/>
-            <w:r>
-              <w:rPr>
-                <w:spacing w:val="-10"/>
-                <w:sz w:val="18"/>
-              </w:rPr>
-              <w:t>rd_no</w:t>
-            </w:r>
-            <w:proofErr w:type="spellEnd"/>
-            <w:r>
-              <w:rPr>
-                <w:spacing w:val="-10"/>
-                <w:sz w:val="18"/>
-              </w:rPr>
-              <w:t>}</w:t>
+              <w:t>${rd_no}</w:t>
             </w:r>
           </w:p>
         </w:tc>
@@ -3381,21 +3225,7 @@
               <w:rPr>
                 <w:sz w:val="18"/>
               </w:rPr>
-              <w:t>${</w:t>
-            </w:r>
-            <w:proofErr w:type="spellStart"/>
-            <w:r>
-              <w:rPr>
-                <w:sz w:val="18"/>
-              </w:rPr>
-              <w:t>rd_start_date</w:t>
-            </w:r>
-            <w:proofErr w:type="spellEnd"/>
-            <w:r>
-              <w:rPr>
-                <w:sz w:val="18"/>
-              </w:rPr>
-              <w:t>}</w:t>
+              <w:t>${rd_start_date}</w:t>
             </w:r>
           </w:p>
           <w:p>
@@ -3424,21 +3254,7 @@
               <w:rPr>
                 <w:sz w:val="18"/>
               </w:rPr>
-              <w:t>${</w:t>
-            </w:r>
-            <w:proofErr w:type="spellStart"/>
-            <w:r>
-              <w:rPr>
-                <w:sz w:val="18"/>
-              </w:rPr>
-              <w:t>rd_start_end_time</w:t>
-            </w:r>
-            <w:proofErr w:type="spellEnd"/>
-            <w:r>
-              <w:rPr>
-                <w:sz w:val="18"/>
-              </w:rPr>
-              <w:t>}</w:t>
+              <w:t>${rd_start_end_time}</w:t>
             </w:r>
           </w:p>
         </w:tc>
@@ -3459,23 +3275,7 @@
                 <w:spacing w:val="-2"/>
                 <w:sz w:val="18"/>
               </w:rPr>
-              <w:t>${</w:t>
-            </w:r>
-            <w:proofErr w:type="spellStart"/>
-            <w:r>
-              <w:rPr>
-                <w:spacing w:val="-2"/>
-                <w:sz w:val="18"/>
-              </w:rPr>
-              <w:t>rd_name</w:t>
-            </w:r>
-            <w:proofErr w:type="spellEnd"/>
-            <w:r>
-              <w:rPr>
-                <w:spacing w:val="-2"/>
-                <w:sz w:val="18"/>
-              </w:rPr>
-              <w:t>}</w:t>
+              <w:t>${rd_name}</w:t>
             </w:r>
           </w:p>
         </w:tc>
@@ -3500,17 +3300,55 @@
               <w:spacing w:before="0"/>
               <w:rPr>
                 <w:rFonts w:ascii="Times New Roman"/>
+                <w:b/>
+                <w:bCs/>
                 <w:sz w:val="18"/>
               </w:rPr>
             </w:pPr>
             <w:r>
               <w:rPr>
                 <w:rFonts w:ascii="Times New Roman"/>
+                <w:b/>
+                <w:bCs/>
+                <w:sz w:val="18"/>
+              </w:rPr>
+              <w:t>${rd_speaker_</w:t>
+            </w:r>
+            <w:r>
+              <w:rPr>
+                <w:rFonts w:ascii="Times New Roman"/>
+                <w:b/>
+                <w:bCs/>
+                <w:sz w:val="18"/>
+              </w:rPr>
+              <w:t>label</w:t>
+            </w:r>
+            <w:r>
+              <w:rPr>
+                <w:rFonts w:ascii="Times New Roman"/>
+                <w:b/>
+                <w:bCs/>
+                <w:sz w:val="18"/>
+              </w:rPr>
+              <w:t>}</w:t>
+            </w:r>
+          </w:p>
+          <w:p>
+            <w:pPr>
+              <w:pStyle w:val="TableParagraph"/>
+              <w:spacing w:before="0"/>
+              <w:rPr>
+                <w:rFonts w:ascii="Times New Roman"/>
+                <w:sz w:val="18"/>
+              </w:rPr>
+            </w:pPr>
+            <w:r>
+              <w:rPr>
+                <w:rFonts w:ascii="Times New Roman"/>
                 <w:sz w:val="18"/>
               </w:rPr>
               <w:t>${</w:t>
             </w:r>
-            <w:proofErr w:type="spellStart"/>
             <w:r>
               <w:rPr>
                 <w:rFonts w:ascii="Times New Roman"/>
@@ -3518,7 +3356,6 @@
               </w:rPr>
               <w:t>rd_speaker_list</w:t>
             </w:r>
-            <w:proofErr w:type="spellEnd"/>
             <w:r>
               <w:rPr>
                 <w:rFonts w:ascii="Times New Roman"/>
@@ -3526,6 +3363,126 @@
               </w:rPr>
               <w:t>}</w:t>
             </w:r>
+          </w:p>
+          <w:p>
+            <w:pPr>
+              <w:pStyle w:val="TableParagraph"/>
+              <w:spacing w:before="0"/>
+              <w:rPr>
+                <w:rFonts w:ascii="Times New Roman"/>
+                <w:b/>
+                <w:bCs/>
+                <w:sz w:val="18"/>
+              </w:rPr>
+            </w:pPr>
+          </w:p>
+          <w:p>
+            <w:pPr>
+              <w:pStyle w:val="TableParagraph"/>
+              <w:spacing w:before="0"/>
+              <w:rPr>
+                <w:rFonts w:ascii="Times New Roman"/>
+                <w:b/>
+                <w:bCs/>
+                <w:sz w:val="18"/>
+              </w:rPr>
+            </w:pPr>
+            <w:r>
+              <w:rPr>
+                <w:rFonts w:ascii="Times New Roman"/>
+                <w:b/>
+                <w:bCs/>
+                <w:sz w:val="18"/>
+              </w:rPr>
+              <w:t>${rd_</w:t>
+            </w:r>
+            <w:r>
+              <w:rPr>
+                <w:rFonts w:ascii="Times New Roman"/>
+                <w:b/>
+                <w:bCs/>
+                <w:sz w:val="18"/>
+              </w:rPr>
+              <w:t>moderator</w:t>
+            </w:r>
+            <w:r>
+              <w:rPr>
+                <w:rFonts w:ascii="Times New Roman"/>
+                <w:b/>
+                <w:bCs/>
+                <w:sz w:val="18"/>
+              </w:rPr>
+              <w:t>_label}</w:t>
+            </w:r>
+          </w:p>
+          <w:p>
+            <w:pPr>
+              <w:pStyle w:val="TableParagraph"/>
+              <w:spacing w:before="0"/>
+              <w:rPr>
+                <w:rFonts w:ascii="Times New Roman"/>
+                <w:sz w:val="18"/>
+              </w:rPr>
+            </w:pPr>
+            <w:r>
+              <w:rPr>
+                <w:rFonts w:ascii="Times New Roman"/>
+                <w:sz w:val="18"/>
+              </w:rPr>
+              <w:t>${</w:t>
+            </w:r>
+            <w:r>
+              <w:rPr>
+                <w:rFonts w:ascii="Times New Roman"/>
+                <w:sz w:val="18"/>
+              </w:rPr>
+              <w:t>rd_</w:t>
+            </w:r>
+            <w:r>
+              <w:rPr>
+                <w:rFonts w:ascii="Times New Roman"/>
+                <w:sz w:val="18"/>
+              </w:rPr>
+              <w:t>moderator</w:t>
+            </w:r>
+            <w:r>
+              <w:rPr>
+                <w:rFonts w:ascii="Times New Roman"/>
+                <w:sz w:val="18"/>
+              </w:rPr>
+              <w:t>_list</w:t>
+            </w:r>
+            <w:r>
+              <w:rPr>
+                <w:rFonts w:ascii="Times New Roman"/>
+                <w:sz w:val="18"/>
+              </w:rPr>
+              <w:t>}</w:t>
+            </w:r>
+          </w:p>
+          <w:p>
+            <w:pPr>
+              <w:pStyle w:val="TableParagraph"/>
+              <w:spacing w:before="0"/>
+              <w:rPr>
+                <w:rFonts w:ascii="Times New Roman"/>
+                <w:b/>
+                <w:bCs/>
+                <w:sz w:val="18"/>
+              </w:rPr>
+            </w:pPr>
+          </w:p>
+          <w:p>
+            <w:pPr>
+              <w:pStyle w:val="TableParagraph"/>
+              <w:spacing w:before="0"/>
+              <w:rPr>
+                <w:rFonts w:ascii="Times New Roman"/>
+                <w:b/>
+                <w:bCs/>
+                <w:sz w:val="18"/>
+              </w:rPr>
+            </w:pPr>
           </w:p>
         </w:tc>
       </w:tr>
@@ -3653,15 +3610,7 @@
         <w:t>kegiatan</w:t>
       </w:r>
       <w:r>
-        <w:t xml:space="preserve"> ${</w:t>
-      </w:r>
-      <w:proofErr w:type="spellStart"/>
-      <w:r>
-        <w:t>activity_name</w:t>
-      </w:r>
-      <w:proofErr w:type="spellEnd"/>
-      <w:r>
-        <w:t xml:space="preserve">} </w:t>
+        <w:t xml:space="preserve"> ${activity_name} </w:t>
       </w:r>
       <w:r>
         <w:t>:</w:t>
@@ -3713,16 +3662,11 @@
               <w:pStyle w:val="TableParagraph"/>
             </w:pPr>
             <w:r>
-              <w:t>${</w:t>
-            </w:r>
-            <w:proofErr w:type="spellStart"/>
-            <w:r>
-              <w:t>commitee_</w:t>
+              <w:t>${commitee_</w:t>
             </w:r>
             <w:r>
               <w:t>position</w:t>
             </w:r>
-            <w:proofErr w:type="spellEnd"/>
             <w:r>
               <w:t>}</w:t>
             </w:r>
@@ -3755,15 +3699,7 @@
               <w:pStyle w:val="TableParagraph"/>
             </w:pPr>
             <w:r>
-              <w:t>${</w:t>
-            </w:r>
-            <w:proofErr w:type="spellStart"/>
-            <w:r>
-              <w:t>commitee_name</w:t>
-            </w:r>
-            <w:proofErr w:type="spellEnd"/>
-            <w:r>
-              <w:t>}</w:t>
+              <w:t>${commitee_name}</w:t>
             </w:r>
           </w:p>
         </w:tc>
@@ -3862,15 +3798,7 @@
         <w:t xml:space="preserve"> </w:t>
       </w:r>
       <w:r>
-        <w:t>${</w:t>
-      </w:r>
-      <w:proofErr w:type="spellStart"/>
-      <w:r>
-        <w:t>activity_name</w:t>
-      </w:r>
-      <w:proofErr w:type="spellEnd"/>
-      <w:r>
-        <w:t>}</w:t>
+        <w:t>${activity_name}</w:t>
       </w:r>
     </w:p>
     <w:p>
@@ -4007,21 +3935,7 @@
               <w:rPr>
                 <w:spacing w:val="-10"/>
               </w:rPr>
-              <w:t>${</w:t>
-            </w:r>
-            <w:proofErr w:type="spellStart"/>
-            <w:r>
-              <w:rPr>
-                <w:spacing w:val="-10"/>
-              </w:rPr>
-              <w:t>speaker_no</w:t>
-            </w:r>
-            <w:proofErr w:type="spellEnd"/>
-            <w:r>
-              <w:rPr>
-                <w:spacing w:val="-10"/>
-              </w:rPr>
-              <w:t>}</w:t>
+              <w:t>${speaker_no}</w:t>
             </w:r>
           </w:p>
         </w:tc>
@@ -4034,15 +3948,7 @@
               <w:pStyle w:val="TableParagraph"/>
             </w:pPr>
             <w:r>
-              <w:t>${</w:t>
-            </w:r>
-            <w:proofErr w:type="spellStart"/>
-            <w:r>
-              <w:t>speaker_name</w:t>
-            </w:r>
-            <w:proofErr w:type="spellEnd"/>
-            <w:r>
-              <w:t>}</w:t>
+              <w:t>${speaker_name}</w:t>
             </w:r>
           </w:p>
         </w:tc>
@@ -4056,15 +3962,7 @@
               <w:ind w:left="126"/>
             </w:pPr>
             <w:r>
-              <w:t>${</w:t>
-            </w:r>
-            <w:proofErr w:type="spellStart"/>
-            <w:r>
-              <w:t>speaker_institution</w:t>
-            </w:r>
-            <w:proofErr w:type="spellEnd"/>
-            <w:r>
-              <w:t>}</w:t>
+              <w:t>${speaker_institution}</w:t>
             </w:r>
           </w:p>
         </w:tc>
@@ -4162,15 +4060,7 @@
         <w:t xml:space="preserve"> </w:t>
       </w:r>
       <w:r>
-        <w:t>${</w:t>
-      </w:r>
-      <w:proofErr w:type="spellStart"/>
-      <w:r>
-        <w:t>activity_name</w:t>
-      </w:r>
-      <w:proofErr w:type="spellEnd"/>
-      <w:r>
-        <w:t xml:space="preserve">} </w:t>
+        <w:t xml:space="preserve">${activity_name} </w:t>
       </w:r>
       <w:r>
         <w:t>:</w:t>
@@ -4233,6 +4123,7 @@
                 <w:b/>
                 <w:spacing w:val="-5"/>
               </w:rPr>
+              <w:lastRenderedPageBreak/>
               <w:t>No</w:t>
             </w:r>
           </w:p>
@@ -4310,21 +4201,7 @@
               <w:rPr>
                 <w:spacing w:val="-10"/>
               </w:rPr>
-              <w:t>${</w:t>
-            </w:r>
-            <w:proofErr w:type="spellStart"/>
-            <w:r>
-              <w:rPr>
-                <w:spacing w:val="-10"/>
-              </w:rPr>
-              <w:t>moderator_no</w:t>
-            </w:r>
-            <w:proofErr w:type="spellEnd"/>
-            <w:r>
-              <w:rPr>
-                <w:spacing w:val="-10"/>
-              </w:rPr>
-              <w:t>}</w:t>
+              <w:t>${moderator_no}</w:t>
             </w:r>
           </w:p>
         </w:tc>
@@ -4337,15 +4214,7 @@
               <w:pStyle w:val="TableParagraph"/>
             </w:pPr>
             <w:r>
-              <w:t>${</w:t>
-            </w:r>
-            <w:proofErr w:type="spellStart"/>
-            <w:r>
-              <w:t>moderator_name</w:t>
-            </w:r>
-            <w:proofErr w:type="spellEnd"/>
-            <w:r>
-              <w:t>}</w:t>
+              <w:t>${moderator_name}</w:t>
             </w:r>
           </w:p>
         </w:tc>
@@ -4358,15 +4227,7 @@
               <w:pStyle w:val="TableParagraph"/>
             </w:pPr>
             <w:r>
-              <w:t>${</w:t>
-            </w:r>
-            <w:proofErr w:type="spellStart"/>
-            <w:r>
-              <w:t>moderator_institution</w:t>
-            </w:r>
-            <w:proofErr w:type="spellEnd"/>
-            <w:r>
-              <w:t>}</w:t>
+              <w:t>${moderator_institution}</w:t>
             </w:r>
           </w:p>
         </w:tc>
@@ -4465,15 +4326,7 @@
         <w:t xml:space="preserve"> </w:t>
       </w:r>
       <w:r>
-        <w:t>${</w:t>
-      </w:r>
-      <w:proofErr w:type="spellStart"/>
-      <w:r>
-        <w:t>activity_name</w:t>
-      </w:r>
-      <w:proofErr w:type="spellEnd"/>
-      <w:r>
-        <w:t xml:space="preserve">} </w:t>
+        <w:t xml:space="preserve">${activity_name} </w:t>
       </w:r>
       <w:r>
         <w:t>:</w:t>
@@ -4613,47 +4466,31 @@
               <w:rPr>
                 <w:spacing w:val="-10"/>
               </w:rPr>
+              <w:t>${participant_no}</w:t>
+            </w:r>
+          </w:p>
+        </w:tc>
+        <w:tc>
+          <w:tcPr>
+            <w:tcW w:w="3743" w:type="dxa"/>
+          </w:tcPr>
+          <w:p>
+            <w:pPr>
+              <w:pStyle w:val="TableParagraph"/>
+            </w:pPr>
+            <w:r>
               <w:t>${</w:t>
             </w:r>
-            <w:proofErr w:type="spellStart"/>
-            <w:r>
-              <w:rPr>
-                <w:spacing w:val="-10"/>
-              </w:rPr>
-              <w:t>participant_no</w:t>
-            </w:r>
-            <w:proofErr w:type="spellEnd"/>
-            <w:r>
-              <w:rPr>
-                <w:spacing w:val="-10"/>
-              </w:rPr>
+            <w:r>
+              <w:t>participant_name</w:t>
+            </w:r>
+            <w:r>
               <w:t>}</w:t>
             </w:r>
           </w:p>
         </w:tc>
         <w:tc>
           <w:tcPr>
-            <w:tcW w:w="3743" w:type="dxa"/>
-          </w:tcPr>
-          <w:p>
-            <w:pPr>
-              <w:pStyle w:val="TableParagraph"/>
-            </w:pPr>
-            <w:r>
-              <w:t>${</w:t>
-            </w:r>
-            <w:proofErr w:type="spellStart"/>
-            <w:r>
-              <w:t>participant_name</w:t>
-            </w:r>
-            <w:proofErr w:type="spellEnd"/>
-            <w:r>
-              <w:t>}</w:t>
-            </w:r>
-          </w:p>
-        </w:tc>
-        <w:tc>
-          <w:tcPr>
             <w:tcW w:w="4659" w:type="dxa"/>
           </w:tcPr>
           <w:p>
@@ -4664,21 +4501,7 @@
               <w:rPr>
                 <w:spacing w:val="-2"/>
               </w:rPr>
-              <w:t>${</w:t>
-            </w:r>
-            <w:proofErr w:type="spellStart"/>
-            <w:r>
-              <w:rPr>
-                <w:spacing w:val="-2"/>
-              </w:rPr>
-              <w:t>participant_institution</w:t>
-            </w:r>
-            <w:proofErr w:type="spellEnd"/>
-            <w:r>
-              <w:rPr>
-                <w:spacing w:val="-2"/>
-              </w:rPr>
-              <w:t>}</w:t>
+              <w:t>${participant_institution}</w:t>
             </w:r>
           </w:p>
         </w:tc>
@@ -4806,29 +4629,13 @@
         <w:t xml:space="preserve">Biaya kegiatan ini menggunakan anggaran </w:t>
       </w:r>
       <w:r>
-        <w:t>${</w:t>
-      </w:r>
-      <w:proofErr w:type="spellStart"/>
-      <w:r>
-        <w:t>funding_source</w:t>
-      </w:r>
-      <w:proofErr w:type="spellEnd"/>
-      <w:r>
-        <w:t>}</w:t>
+        <w:t>${funding_source}</w:t>
       </w:r>
       <w:r>
         <w:t xml:space="preserve"> tahun </w:t>
       </w:r>
       <w:r>
-        <w:t>${</w:t>
-      </w:r>
-      <w:proofErr w:type="spellStart"/>
-      <w:r>
-        <w:t>current_year</w:t>
-      </w:r>
-      <w:proofErr w:type="spellEnd"/>
-      <w:r>
-        <w:t>}</w:t>
+        <w:t>${current_year}</w:t>
       </w:r>
       <w:r>
         <w:t xml:space="preserve"> dengan rencana anggaran</w:t>
@@ -5061,23 +4868,7 @@
                 <w:spacing w:val="-5"/>
                 <w:sz w:val="18"/>
               </w:rPr>
-              <w:t>${</w:t>
-            </w:r>
-            <w:proofErr w:type="spellStart"/>
-            <w:r>
-              <w:rPr>
-                <w:spacing w:val="-5"/>
-                <w:sz w:val="18"/>
-              </w:rPr>
-              <w:t>dc_code</w:t>
-            </w:r>
-            <w:proofErr w:type="spellEnd"/>
-            <w:r>
-              <w:rPr>
-                <w:spacing w:val="-5"/>
-                <w:sz w:val="18"/>
-              </w:rPr>
-              <w:t>}</w:t>
+              <w:t>${dc_code}</w:t>
             </w:r>
           </w:p>
         </w:tc>
@@ -5098,35 +4889,7 @@
               <w:rPr>
                 <w:sz w:val="18"/>
               </w:rPr>
-              <w:t xml:space="preserve"> ${</w:t>
-            </w:r>
-            <w:proofErr w:type="spellStart"/>
-            <w:r>
-              <w:rPr>
-                <w:sz w:val="18"/>
-              </w:rPr>
-              <w:t>dc_item</w:t>
-            </w:r>
-            <w:proofErr w:type="spellEnd"/>
-            <w:r>
-              <w:rPr>
-                <w:sz w:val="18"/>
-              </w:rPr>
-              <w:t>} - ${</w:t>
-            </w:r>
-            <w:proofErr w:type="spellStart"/>
-            <w:r>
-              <w:rPr>
-                <w:sz w:val="18"/>
-              </w:rPr>
-              <w:t>dc_sub_item</w:t>
-            </w:r>
-            <w:proofErr w:type="spellEnd"/>
-            <w:r>
-              <w:rPr>
-                <w:sz w:val="18"/>
-              </w:rPr>
-              <w:t>}</w:t>
+              <w:t xml:space="preserve"> ${dc_item} - ${dc_sub_item}</w:t>
             </w:r>
           </w:p>
         </w:tc>
@@ -5153,23 +4916,7 @@
                 <w:rFonts w:ascii="Times New Roman"/>
                 <w:sz w:val="18"/>
               </w:rPr>
-              <w:t>${</w:t>
-            </w:r>
-            <w:proofErr w:type="spellStart"/>
-            <w:r>
-              <w:rPr>
-                <w:rFonts w:ascii="Times New Roman"/>
-                <w:sz w:val="18"/>
-              </w:rPr>
-              <w:t>dc_volume</w:t>
-            </w:r>
-            <w:proofErr w:type="spellEnd"/>
-            <w:r>
-              <w:rPr>
-                <w:rFonts w:ascii="Times New Roman"/>
-                <w:sz w:val="18"/>
-              </w:rPr>
-              <w:t>}</w:t>
+              <w:t>${dc_volume}</w:t>
             </w:r>
           </w:p>
         </w:tc>
@@ -5196,23 +4943,7 @@
                 <w:rFonts w:ascii="Times New Roman"/>
                 <w:sz w:val="18"/>
               </w:rPr>
-              <w:t>${</w:t>
-            </w:r>
-            <w:proofErr w:type="spellStart"/>
-            <w:r>
-              <w:rPr>
-                <w:rFonts w:ascii="Times New Roman"/>
-                <w:sz w:val="18"/>
-              </w:rPr>
-              <w:t>dc_unit</w:t>
-            </w:r>
-            <w:proofErr w:type="spellEnd"/>
-            <w:r>
-              <w:rPr>
-                <w:rFonts w:ascii="Times New Roman"/>
-                <w:sz w:val="18"/>
-              </w:rPr>
-              <w:t>}</w:t>
+              <w:t>${dc_unit}</w:t>
             </w:r>
           </w:p>
         </w:tc>
@@ -5236,23 +4967,7 @@
                 <w:rFonts w:ascii="Times New Roman"/>
                 <w:sz w:val="18"/>
               </w:rPr>
-              <w:t>${</w:t>
-            </w:r>
-            <w:proofErr w:type="spellStart"/>
-            <w:r>
-              <w:rPr>
-                <w:rFonts w:ascii="Times New Roman"/>
-                <w:sz w:val="18"/>
-              </w:rPr>
-              <w:t>dc_cost_per_unit</w:t>
-            </w:r>
-            <w:proofErr w:type="spellEnd"/>
-            <w:r>
-              <w:rPr>
-                <w:rFonts w:ascii="Times New Roman"/>
-                <w:sz w:val="18"/>
-              </w:rPr>
-              <w:t>}</w:t>
+              <w:t>${dc_cost_per_unit}</w:t>
             </w:r>
           </w:p>
         </w:tc>
@@ -5276,23 +4991,7 @@
                 <w:rFonts w:ascii="Times New Roman"/>
                 <w:sz w:val="18"/>
               </w:rPr>
-              <w:t>${</w:t>
-            </w:r>
-            <w:proofErr w:type="spellStart"/>
-            <w:r>
-              <w:rPr>
-                <w:rFonts w:ascii="Times New Roman"/>
-                <w:sz w:val="18"/>
-              </w:rPr>
-              <w:t>dc_total</w:t>
-            </w:r>
-            <w:proofErr w:type="spellEnd"/>
-            <w:r>
-              <w:rPr>
-                <w:rFonts w:ascii="Times New Roman"/>
-                <w:sz w:val="18"/>
-              </w:rPr>
-              <w:t>}</w:t>
+              <w:t>${dc_total}</w:t>
             </w:r>
           </w:p>
         </w:tc>
@@ -5360,27 +5059,7 @@
                 <w:bCs/>
                 <w:sz w:val="18"/>
               </w:rPr>
-              <w:t>${</w:t>
-            </w:r>
-            <w:proofErr w:type="spellStart"/>
-            <w:r>
-              <w:rPr>
-                <w:rFonts w:ascii="Times New Roman"/>
-                <w:b/>
-                <w:bCs/>
-                <w:sz w:val="18"/>
-              </w:rPr>
-              <w:t>total_all</w:t>
-            </w:r>
-            <w:proofErr w:type="spellEnd"/>
-            <w:r>
-              <w:rPr>
-                <w:rFonts w:ascii="Times New Roman"/>
-                <w:b/>
-                <w:bCs/>
-                <w:sz w:val="18"/>
-              </w:rPr>
-              <w:t>}</w:t>
+              <w:t>${total_all}</w:t>
             </w:r>
           </w:p>
         </w:tc>
@@ -5388,1597 +5067,8 @@
     </w:tbl>
     <w:p>
       <w:pPr>
-        <w:pStyle w:val="BodyText"/>
-        <w:spacing w:before="236" w:line="254" w:lineRule="auto"/>
-        <w:ind w:left="441" w:firstLine="600"/>
-      </w:pPr>
-    </w:p>
-    <w:p>
-      <w:pPr>
-        <w:pStyle w:val="BodyText"/>
-        <w:spacing w:before="5"/>
-        <w:rPr>
-          <w:sz w:val="18"/>
-        </w:rPr>
-      </w:pPr>
-    </w:p>
-    <w:tbl>
-      <w:tblPr>
-        <w:tblW w:w="0" w:type="auto"/>
-        <w:tblInd w:w="456" w:type="dxa"/>
-        <w:tblBorders>
-          <w:top w:val="single" w:sz="6" w:space="0" w:color="999999"/>
-          <w:left w:val="single" w:sz="6" w:space="0" w:color="999999"/>
-          <w:bottom w:val="single" w:sz="6" w:space="0" w:color="999999"/>
-          <w:right w:val="single" w:sz="6" w:space="0" w:color="999999"/>
-          <w:insideH w:val="single" w:sz="6" w:space="0" w:color="999999"/>
-          <w:insideV w:val="single" w:sz="6" w:space="0" w:color="999999"/>
-        </w:tblBorders>
-        <w:tblLayout w:type="fixed"/>
-        <w:tblCellMar>
-          <w:left w:w="0" w:type="dxa"/>
-          <w:right w:w="0" w:type="dxa"/>
-        </w:tblCellMar>
-        <w:tblLook w:val="01E0" w:firstRow="1" w:lastRow="1" w:firstColumn="1" w:lastColumn="1" w:noHBand="0" w:noVBand="0"/>
-      </w:tblPr>
-      <w:tblGrid>
-        <w:gridCol w:w="855"/>
-        <w:gridCol w:w="3848"/>
-        <w:gridCol w:w="905"/>
-        <w:gridCol w:w="855"/>
-        <w:gridCol w:w="1363"/>
-        <w:gridCol w:w="1496"/>
-      </w:tblGrid>
-      <w:tr>
-        <w:trPr>
-          <w:trHeight w:val="486"/>
-        </w:trPr>
-        <w:tc>
-          <w:tcPr>
-            <w:tcW w:w="855" w:type="dxa"/>
-            <w:shd w:val="clear" w:color="auto" w:fill="EDEDED"/>
-          </w:tcPr>
-          <w:p>
-            <w:pPr>
-              <w:pStyle w:val="TableParagraph"/>
-              <w:spacing w:before="129"/>
-              <w:ind w:left="202"/>
-              <w:rPr>
-                <w:rFonts w:ascii="Arial"/>
-                <w:b/>
-                <w:sz w:val="18"/>
-              </w:rPr>
-            </w:pPr>
-            <w:r>
-              <w:rPr>
-                <w:rFonts w:ascii="Arial"/>
-                <w:b/>
-                <w:spacing w:val="-4"/>
-                <w:sz w:val="18"/>
-              </w:rPr>
-              <w:t>Kode</w:t>
-            </w:r>
-          </w:p>
-        </w:tc>
-        <w:tc>
-          <w:tcPr>
-            <w:tcW w:w="3848" w:type="dxa"/>
-            <w:shd w:val="clear" w:color="auto" w:fill="EDEDED"/>
-          </w:tcPr>
-          <w:p>
-            <w:pPr>
-              <w:pStyle w:val="TableParagraph"/>
-              <w:spacing w:before="129"/>
-              <w:ind w:left="16"/>
-              <w:jc w:val="center"/>
-              <w:rPr>
-                <w:rFonts w:ascii="Arial"/>
-                <w:b/>
-                <w:sz w:val="18"/>
-              </w:rPr>
-            </w:pPr>
-            <w:r>
-              <w:rPr>
-                <w:rFonts w:ascii="Arial"/>
-                <w:b/>
-                <w:spacing w:val="-2"/>
-                <w:sz w:val="18"/>
-              </w:rPr>
-              <w:t>Uraian</w:t>
-            </w:r>
-          </w:p>
-        </w:tc>
-        <w:tc>
-          <w:tcPr>
-            <w:tcW w:w="905" w:type="dxa"/>
-            <w:shd w:val="clear" w:color="auto" w:fill="EDEDED"/>
-          </w:tcPr>
-          <w:p>
-            <w:pPr>
-              <w:pStyle w:val="TableParagraph"/>
-              <w:spacing w:before="129"/>
-              <w:ind w:left="17"/>
-              <w:jc w:val="center"/>
-              <w:rPr>
-                <w:rFonts w:ascii="Arial"/>
-                <w:b/>
-                <w:sz w:val="18"/>
-              </w:rPr>
-            </w:pPr>
-            <w:r>
-              <w:rPr>
-                <w:rFonts w:ascii="Arial"/>
-                <w:b/>
-                <w:spacing w:val="-2"/>
-                <w:sz w:val="18"/>
-              </w:rPr>
-              <w:t>Volume</w:t>
-            </w:r>
-          </w:p>
-        </w:tc>
-        <w:tc>
-          <w:tcPr>
-            <w:tcW w:w="855" w:type="dxa"/>
-            <w:shd w:val="clear" w:color="auto" w:fill="EDEDED"/>
-          </w:tcPr>
-          <w:p>
-            <w:pPr>
-              <w:pStyle w:val="TableParagraph"/>
-              <w:spacing w:before="129"/>
-              <w:ind w:left="17"/>
-              <w:jc w:val="center"/>
-              <w:rPr>
-                <w:rFonts w:ascii="Arial"/>
-                <w:b/>
-                <w:sz w:val="18"/>
-              </w:rPr>
-            </w:pPr>
-            <w:r>
-              <w:rPr>
-                <w:rFonts w:ascii="Arial"/>
-                <w:b/>
-                <w:spacing w:val="-2"/>
-                <w:sz w:val="18"/>
-              </w:rPr>
-              <w:t>Satuan</w:t>
-            </w:r>
-          </w:p>
-        </w:tc>
-        <w:tc>
-          <w:tcPr>
-            <w:tcW w:w="1363" w:type="dxa"/>
-            <w:shd w:val="clear" w:color="auto" w:fill="EDEDED"/>
-          </w:tcPr>
-          <w:p>
-            <w:pPr>
-              <w:pStyle w:val="TableParagraph"/>
-              <w:spacing w:before="58" w:line="211" w:lineRule="auto"/>
-              <w:ind w:left="382" w:right="357" w:firstLine="45"/>
-              <w:rPr>
-                <w:rFonts w:ascii="Arial"/>
-                <w:b/>
-                <w:sz w:val="18"/>
-              </w:rPr>
-            </w:pPr>
-            <w:r>
-              <w:rPr>
-                <w:rFonts w:ascii="Arial"/>
-                <w:b/>
-                <w:spacing w:val="-2"/>
-                <w:sz w:val="18"/>
-              </w:rPr>
-              <w:t>Harga Satuan</w:t>
-            </w:r>
-          </w:p>
-        </w:tc>
-        <w:tc>
-          <w:tcPr>
-            <w:tcW w:w="1496" w:type="dxa"/>
-            <w:shd w:val="clear" w:color="auto" w:fill="EDEDED"/>
-          </w:tcPr>
-          <w:p>
-            <w:pPr>
-              <w:pStyle w:val="TableParagraph"/>
-              <w:spacing w:before="129"/>
-              <w:ind w:left="433"/>
-              <w:rPr>
-                <w:rFonts w:ascii="Arial"/>
-                <w:b/>
-                <w:sz w:val="18"/>
-              </w:rPr>
-            </w:pPr>
-            <w:r>
-              <w:rPr>
-                <w:rFonts w:ascii="Arial"/>
-                <w:b/>
-                <w:spacing w:val="-2"/>
-                <w:sz w:val="18"/>
-              </w:rPr>
-              <w:t>Jumlah</w:t>
-            </w:r>
-          </w:p>
-        </w:tc>
-      </w:tr>
-      <w:tr>
-        <w:trPr>
-          <w:trHeight w:val="486"/>
-        </w:trPr>
-        <w:tc>
-          <w:tcPr>
-            <w:tcW w:w="855" w:type="dxa"/>
-          </w:tcPr>
-          <w:p>
-            <w:pPr>
-              <w:pStyle w:val="TableParagraph"/>
-              <w:spacing w:before="37"/>
-              <w:rPr>
-                <w:sz w:val="18"/>
-              </w:rPr>
-            </w:pPr>
-            <w:r>
-              <w:rPr>
-                <w:spacing w:val="-5"/>
-                <w:sz w:val="18"/>
-              </w:rPr>
-              <w:t>MAK</w:t>
-            </w:r>
-          </w:p>
-        </w:tc>
-        <w:tc>
-          <w:tcPr>
-            <w:tcW w:w="3848" w:type="dxa"/>
-          </w:tcPr>
-          <w:p>
-            <w:pPr>
-              <w:pStyle w:val="TableParagraph"/>
-              <w:spacing w:before="37" w:line="195" w:lineRule="exact"/>
-              <w:rPr>
-                <w:sz w:val="18"/>
-              </w:rPr>
-            </w:pPr>
-            <w:r>
-              <w:rPr>
-                <w:sz w:val="18"/>
-              </w:rPr>
-              <w:t xml:space="preserve">2132.BGC.001.065.GS. 525112, </w:t>
-            </w:r>
-            <w:r>
-              <w:rPr>
-                <w:spacing w:val="-2"/>
-                <w:sz w:val="18"/>
-              </w:rPr>
-              <w:t>525113,</w:t>
-            </w:r>
-          </w:p>
-          <w:p>
-            <w:pPr>
-              <w:pStyle w:val="TableParagraph"/>
-              <w:spacing w:before="0" w:line="195" w:lineRule="exact"/>
-              <w:rPr>
-                <w:sz w:val="18"/>
-              </w:rPr>
-            </w:pPr>
-            <w:r>
-              <w:rPr>
-                <w:spacing w:val="-2"/>
-                <w:sz w:val="18"/>
-              </w:rPr>
-              <w:t>525115</w:t>
-            </w:r>
-          </w:p>
-        </w:tc>
-        <w:tc>
-          <w:tcPr>
-            <w:tcW w:w="905" w:type="dxa"/>
-          </w:tcPr>
-          <w:p>
-            <w:pPr>
-              <w:pStyle w:val="TableParagraph"/>
-              <w:spacing w:before="0"/>
-              <w:ind w:left="0"/>
-              <w:rPr>
-                <w:rFonts w:ascii="Times New Roman"/>
-                <w:sz w:val="18"/>
-              </w:rPr>
-            </w:pPr>
-          </w:p>
-        </w:tc>
-        <w:tc>
-          <w:tcPr>
-            <w:tcW w:w="855" w:type="dxa"/>
-          </w:tcPr>
-          <w:p>
-            <w:pPr>
-              <w:pStyle w:val="TableParagraph"/>
-              <w:spacing w:before="0"/>
-              <w:ind w:left="0"/>
-              <w:rPr>
-                <w:rFonts w:ascii="Times New Roman"/>
-                <w:sz w:val="18"/>
-              </w:rPr>
-            </w:pPr>
-          </w:p>
-        </w:tc>
-        <w:tc>
-          <w:tcPr>
-            <w:tcW w:w="1363" w:type="dxa"/>
-          </w:tcPr>
-          <w:p>
-            <w:pPr>
-              <w:pStyle w:val="TableParagraph"/>
-              <w:spacing w:before="0"/>
-              <w:ind w:left="0"/>
-              <w:rPr>
-                <w:rFonts w:ascii="Times New Roman"/>
-                <w:sz w:val="18"/>
-              </w:rPr>
-            </w:pPr>
-          </w:p>
-        </w:tc>
-        <w:tc>
-          <w:tcPr>
-            <w:tcW w:w="1496" w:type="dxa"/>
-          </w:tcPr>
-          <w:p>
-            <w:pPr>
-              <w:pStyle w:val="TableParagraph"/>
-              <w:spacing w:before="0"/>
-              <w:ind w:left="0"/>
-              <w:rPr>
-                <w:rFonts w:ascii="Times New Roman"/>
-                <w:sz w:val="18"/>
-              </w:rPr>
-            </w:pPr>
-          </w:p>
-        </w:tc>
-      </w:tr>
-      <w:tr>
-        <w:trPr>
-          <w:trHeight w:val="390"/>
-        </w:trPr>
-        <w:tc>
-          <w:tcPr>
-            <w:tcW w:w="855" w:type="dxa"/>
-            <w:vMerge w:val="restart"/>
-          </w:tcPr>
-          <w:p>
-            <w:pPr>
-              <w:pStyle w:val="TableParagraph"/>
-              <w:spacing w:before="37"/>
-              <w:rPr>
-                <w:sz w:val="18"/>
-              </w:rPr>
-            </w:pPr>
-            <w:r>
-              <w:rPr>
-                <w:spacing w:val="-2"/>
-                <w:sz w:val="18"/>
-              </w:rPr>
-              <w:t>525112</w:t>
-            </w:r>
-          </w:p>
-        </w:tc>
-        <w:tc>
-          <w:tcPr>
-            <w:tcW w:w="3848" w:type="dxa"/>
-          </w:tcPr>
-          <w:p>
-            <w:pPr>
-              <w:pStyle w:val="TableParagraph"/>
-              <w:spacing w:before="97"/>
-              <w:rPr>
-                <w:sz w:val="18"/>
-              </w:rPr>
-            </w:pPr>
-            <w:r>
-              <w:rPr>
-                <w:sz w:val="18"/>
-              </w:rPr>
-              <w:t xml:space="preserve">Belanja </w:t>
-            </w:r>
-            <w:r>
-              <w:rPr>
-                <w:spacing w:val="-2"/>
-                <w:sz w:val="18"/>
-              </w:rPr>
-              <w:t>Barang</w:t>
-            </w:r>
-          </w:p>
-        </w:tc>
-        <w:tc>
-          <w:tcPr>
-            <w:tcW w:w="905" w:type="dxa"/>
-          </w:tcPr>
-          <w:p>
-            <w:pPr>
-              <w:pStyle w:val="TableParagraph"/>
-              <w:spacing w:before="0"/>
-              <w:ind w:left="0"/>
-              <w:rPr>
-                <w:rFonts w:ascii="Times New Roman"/>
-                <w:sz w:val="18"/>
-              </w:rPr>
-            </w:pPr>
-          </w:p>
-        </w:tc>
-        <w:tc>
-          <w:tcPr>
-            <w:tcW w:w="855" w:type="dxa"/>
-          </w:tcPr>
-          <w:p>
-            <w:pPr>
-              <w:pStyle w:val="TableParagraph"/>
-              <w:spacing w:before="0"/>
-              <w:ind w:left="0"/>
-              <w:rPr>
-                <w:rFonts w:ascii="Times New Roman"/>
-                <w:sz w:val="18"/>
-              </w:rPr>
-            </w:pPr>
-          </w:p>
-        </w:tc>
-        <w:tc>
-          <w:tcPr>
-            <w:tcW w:w="1363" w:type="dxa"/>
-          </w:tcPr>
-          <w:p>
-            <w:pPr>
-              <w:pStyle w:val="TableParagraph"/>
-              <w:spacing w:before="0"/>
-              <w:ind w:left="0"/>
-              <w:rPr>
-                <w:rFonts w:ascii="Times New Roman"/>
-                <w:sz w:val="18"/>
-              </w:rPr>
-            </w:pPr>
-          </w:p>
-        </w:tc>
-        <w:tc>
-          <w:tcPr>
-            <w:tcW w:w="1496" w:type="dxa"/>
-          </w:tcPr>
-          <w:p>
-            <w:pPr>
-              <w:pStyle w:val="TableParagraph"/>
-              <w:spacing w:before="0"/>
-              <w:ind w:left="0"/>
-              <w:rPr>
-                <w:rFonts w:ascii="Times New Roman"/>
-                <w:sz w:val="18"/>
-              </w:rPr>
-            </w:pPr>
-          </w:p>
-        </w:tc>
-      </w:tr>
-      <w:tr>
-        <w:trPr>
-          <w:trHeight w:val="420"/>
-        </w:trPr>
-        <w:tc>
-          <w:tcPr>
-            <w:tcW w:w="855" w:type="dxa"/>
-            <w:vMerge/>
-            <w:tcBorders>
-              <w:top w:val="nil"/>
-            </w:tcBorders>
-          </w:tcPr>
-          <w:p>
-            <w:pPr>
-              <w:rPr>
-                <w:sz w:val="2"/>
-                <w:szCs w:val="2"/>
-              </w:rPr>
-            </w:pPr>
-          </w:p>
-        </w:tc>
-        <w:tc>
-          <w:tcPr>
-            <w:tcW w:w="3848" w:type="dxa"/>
-          </w:tcPr>
-          <w:p>
-            <w:pPr>
-              <w:pStyle w:val="TableParagraph"/>
-              <w:spacing w:before="37"/>
-              <w:ind w:left="157"/>
-              <w:rPr>
-                <w:sz w:val="18"/>
-              </w:rPr>
-            </w:pPr>
-            <w:r>
-              <w:rPr>
-                <w:sz w:val="18"/>
-              </w:rPr>
-              <w:t>-</w:t>
-            </w:r>
-            <w:r>
-              <w:rPr>
-                <w:spacing w:val="30"/>
-                <w:sz w:val="18"/>
-              </w:rPr>
-              <w:t xml:space="preserve">  </w:t>
-            </w:r>
-            <w:r>
-              <w:rPr>
-                <w:sz w:val="18"/>
-              </w:rPr>
-              <w:t>Makan</w:t>
-            </w:r>
-            <w:r>
-              <w:rPr>
-                <w:spacing w:val="1"/>
-                <w:sz w:val="18"/>
-              </w:rPr>
-              <w:t xml:space="preserve"> </w:t>
-            </w:r>
-            <w:r>
-              <w:rPr>
-                <w:sz w:val="18"/>
-              </w:rPr>
-              <w:t xml:space="preserve">Pelaksanaan (170 Org x 1 </w:t>
-            </w:r>
-            <w:r>
-              <w:rPr>
-                <w:spacing w:val="-4"/>
-                <w:sz w:val="18"/>
-              </w:rPr>
-              <w:t>keg)</w:t>
-            </w:r>
-          </w:p>
-        </w:tc>
-        <w:tc>
-          <w:tcPr>
-            <w:tcW w:w="905" w:type="dxa"/>
-          </w:tcPr>
-          <w:p>
-            <w:pPr>
-              <w:pStyle w:val="TableParagraph"/>
-              <w:spacing w:before="37"/>
-              <w:ind w:left="17"/>
-              <w:jc w:val="center"/>
-              <w:rPr>
-                <w:sz w:val="18"/>
-              </w:rPr>
-            </w:pPr>
-            <w:r>
-              <w:rPr>
-                <w:spacing w:val="-5"/>
-                <w:sz w:val="18"/>
-              </w:rPr>
-              <w:t>170</w:t>
-            </w:r>
-          </w:p>
-        </w:tc>
-        <w:tc>
-          <w:tcPr>
-            <w:tcW w:w="855" w:type="dxa"/>
-          </w:tcPr>
-          <w:p>
-            <w:pPr>
-              <w:pStyle w:val="TableParagraph"/>
-              <w:spacing w:before="37"/>
-              <w:ind w:left="17"/>
-              <w:jc w:val="center"/>
-              <w:rPr>
-                <w:sz w:val="18"/>
-              </w:rPr>
-            </w:pPr>
-            <w:r>
-              <w:rPr>
-                <w:spacing w:val="-5"/>
-                <w:sz w:val="18"/>
-              </w:rPr>
-              <w:t>OK</w:t>
-            </w:r>
-          </w:p>
-        </w:tc>
-        <w:tc>
-          <w:tcPr>
-            <w:tcW w:w="1363" w:type="dxa"/>
-          </w:tcPr>
-          <w:p>
-            <w:pPr>
-              <w:pStyle w:val="TableParagraph"/>
-              <w:spacing w:before="37"/>
-              <w:ind w:left="0" w:right="49"/>
-              <w:jc w:val="right"/>
-              <w:rPr>
-                <w:sz w:val="18"/>
-              </w:rPr>
-            </w:pPr>
-            <w:r>
-              <w:rPr>
-                <w:sz w:val="18"/>
-              </w:rPr>
-              <w:t xml:space="preserve">Rp. </w:t>
-            </w:r>
-            <w:r>
-              <w:rPr>
-                <w:spacing w:val="-2"/>
-                <w:sz w:val="18"/>
-              </w:rPr>
-              <w:t>30.000</w:t>
-            </w:r>
-          </w:p>
-        </w:tc>
-        <w:tc>
-          <w:tcPr>
-            <w:tcW w:w="1496" w:type="dxa"/>
-          </w:tcPr>
-          <w:p>
-            <w:pPr>
-              <w:pStyle w:val="TableParagraph"/>
-              <w:spacing w:before="37"/>
-              <w:ind w:left="0" w:right="49"/>
-              <w:jc w:val="right"/>
-              <w:rPr>
-                <w:sz w:val="18"/>
-              </w:rPr>
-            </w:pPr>
-            <w:r>
-              <w:rPr>
-                <w:sz w:val="18"/>
-              </w:rPr>
-              <w:t xml:space="preserve">Rp. </w:t>
-            </w:r>
-            <w:r>
-              <w:rPr>
-                <w:spacing w:val="-2"/>
-                <w:sz w:val="18"/>
-              </w:rPr>
-              <w:t>5.100.000</w:t>
-            </w:r>
-          </w:p>
-        </w:tc>
-      </w:tr>
-      <w:tr>
-        <w:trPr>
-          <w:trHeight w:val="420"/>
-        </w:trPr>
-        <w:tc>
-          <w:tcPr>
-            <w:tcW w:w="855" w:type="dxa"/>
-            <w:vMerge/>
-            <w:tcBorders>
-              <w:top w:val="nil"/>
-            </w:tcBorders>
-          </w:tcPr>
-          <w:p>
-            <w:pPr>
-              <w:rPr>
-                <w:sz w:val="2"/>
-                <w:szCs w:val="2"/>
-              </w:rPr>
-            </w:pPr>
-          </w:p>
-        </w:tc>
-        <w:tc>
-          <w:tcPr>
-            <w:tcW w:w="3848" w:type="dxa"/>
-          </w:tcPr>
-          <w:p>
-            <w:pPr>
-              <w:pStyle w:val="TableParagraph"/>
-              <w:spacing w:before="37"/>
-              <w:ind w:left="157"/>
-              <w:rPr>
-                <w:sz w:val="18"/>
-              </w:rPr>
-            </w:pPr>
-            <w:r>
-              <w:rPr>
-                <w:sz w:val="18"/>
-              </w:rPr>
-              <w:t>-</w:t>
-            </w:r>
-            <w:r>
-              <w:rPr>
-                <w:spacing w:val="30"/>
-                <w:sz w:val="18"/>
-              </w:rPr>
-              <w:t xml:space="preserve">  </w:t>
-            </w:r>
-            <w:r>
-              <w:rPr>
-                <w:sz w:val="18"/>
-              </w:rPr>
-              <w:t>Snack</w:t>
-            </w:r>
-            <w:r>
-              <w:rPr>
-                <w:spacing w:val="1"/>
-                <w:sz w:val="18"/>
-              </w:rPr>
-              <w:t xml:space="preserve"> </w:t>
-            </w:r>
-            <w:r>
-              <w:rPr>
-                <w:sz w:val="18"/>
-              </w:rPr>
-              <w:t xml:space="preserve">Pelaksanaan (35 Org x 1 </w:t>
-            </w:r>
-            <w:r>
-              <w:rPr>
-                <w:spacing w:val="-4"/>
-                <w:sz w:val="18"/>
-              </w:rPr>
-              <w:t>keg)</w:t>
-            </w:r>
-          </w:p>
-        </w:tc>
-        <w:tc>
-          <w:tcPr>
-            <w:tcW w:w="905" w:type="dxa"/>
-          </w:tcPr>
-          <w:p>
-            <w:pPr>
-              <w:pStyle w:val="TableParagraph"/>
-              <w:spacing w:before="37"/>
-              <w:ind w:left="17"/>
-              <w:jc w:val="center"/>
-              <w:rPr>
-                <w:sz w:val="18"/>
-              </w:rPr>
-            </w:pPr>
-            <w:r>
-              <w:rPr>
-                <w:spacing w:val="-5"/>
-                <w:sz w:val="18"/>
-              </w:rPr>
-              <w:t>170</w:t>
-            </w:r>
-          </w:p>
-        </w:tc>
-        <w:tc>
-          <w:tcPr>
-            <w:tcW w:w="855" w:type="dxa"/>
-          </w:tcPr>
-          <w:p>
-            <w:pPr>
-              <w:pStyle w:val="TableParagraph"/>
-              <w:spacing w:before="37"/>
-              <w:ind w:left="17"/>
-              <w:jc w:val="center"/>
-              <w:rPr>
-                <w:sz w:val="18"/>
-              </w:rPr>
-            </w:pPr>
-            <w:r>
-              <w:rPr>
-                <w:spacing w:val="-5"/>
-                <w:sz w:val="18"/>
-              </w:rPr>
-              <w:t>OK</w:t>
-            </w:r>
-          </w:p>
-        </w:tc>
-        <w:tc>
-          <w:tcPr>
-            <w:tcW w:w="1363" w:type="dxa"/>
-          </w:tcPr>
-          <w:p>
-            <w:pPr>
-              <w:pStyle w:val="TableParagraph"/>
-              <w:spacing w:before="37"/>
-              <w:ind w:left="0" w:right="49"/>
-              <w:jc w:val="right"/>
-              <w:rPr>
-                <w:sz w:val="18"/>
-              </w:rPr>
-            </w:pPr>
-            <w:r>
-              <w:rPr>
-                <w:sz w:val="18"/>
-              </w:rPr>
-              <w:t xml:space="preserve">Rp. </w:t>
-            </w:r>
-            <w:r>
-              <w:rPr>
-                <w:spacing w:val="-2"/>
-                <w:sz w:val="18"/>
-              </w:rPr>
-              <w:t>15.000</w:t>
-            </w:r>
-          </w:p>
-        </w:tc>
-        <w:tc>
-          <w:tcPr>
-            <w:tcW w:w="1496" w:type="dxa"/>
-          </w:tcPr>
-          <w:p>
-            <w:pPr>
-              <w:pStyle w:val="TableParagraph"/>
-              <w:spacing w:before="37"/>
-              <w:ind w:left="0" w:right="49"/>
-              <w:jc w:val="right"/>
-              <w:rPr>
-                <w:sz w:val="18"/>
-              </w:rPr>
-            </w:pPr>
-            <w:r>
-              <w:rPr>
-                <w:sz w:val="18"/>
-              </w:rPr>
-              <w:t xml:space="preserve">Rp. </w:t>
-            </w:r>
-            <w:r>
-              <w:rPr>
-                <w:spacing w:val="-2"/>
-                <w:sz w:val="18"/>
-              </w:rPr>
-              <w:t>2.550.000</w:t>
-            </w:r>
-          </w:p>
-        </w:tc>
-      </w:tr>
-      <w:tr>
-        <w:trPr>
-          <w:trHeight w:val="390"/>
-        </w:trPr>
-        <w:tc>
-          <w:tcPr>
-            <w:tcW w:w="855" w:type="dxa"/>
-            <w:vMerge w:val="restart"/>
-          </w:tcPr>
-          <w:p>
-            <w:pPr>
-              <w:pStyle w:val="TableParagraph"/>
-              <w:spacing w:before="37"/>
-              <w:rPr>
-                <w:sz w:val="18"/>
-              </w:rPr>
-            </w:pPr>
-            <w:r>
-              <w:rPr>
-                <w:spacing w:val="-2"/>
-                <w:sz w:val="18"/>
-              </w:rPr>
-              <w:t>525113</w:t>
-            </w:r>
-          </w:p>
-        </w:tc>
-        <w:tc>
-          <w:tcPr>
-            <w:tcW w:w="3848" w:type="dxa"/>
-          </w:tcPr>
-          <w:p>
-            <w:pPr>
-              <w:pStyle w:val="TableParagraph"/>
-              <w:spacing w:before="97"/>
-              <w:rPr>
-                <w:sz w:val="18"/>
-              </w:rPr>
-            </w:pPr>
-            <w:r>
-              <w:rPr>
-                <w:sz w:val="18"/>
-              </w:rPr>
-              <w:t xml:space="preserve">Belanja </w:t>
-            </w:r>
-            <w:r>
-              <w:rPr>
-                <w:spacing w:val="-4"/>
-                <w:sz w:val="18"/>
-              </w:rPr>
-              <w:t>Jasa</w:t>
-            </w:r>
-          </w:p>
-        </w:tc>
-        <w:tc>
-          <w:tcPr>
-            <w:tcW w:w="905" w:type="dxa"/>
-          </w:tcPr>
-          <w:p>
-            <w:pPr>
-              <w:pStyle w:val="TableParagraph"/>
-              <w:spacing w:before="0"/>
-              <w:ind w:left="0"/>
-              <w:rPr>
-                <w:rFonts w:ascii="Times New Roman"/>
-                <w:sz w:val="18"/>
-              </w:rPr>
-            </w:pPr>
-          </w:p>
-        </w:tc>
-        <w:tc>
-          <w:tcPr>
-            <w:tcW w:w="855" w:type="dxa"/>
-          </w:tcPr>
-          <w:p>
-            <w:pPr>
-              <w:pStyle w:val="TableParagraph"/>
-              <w:spacing w:before="0"/>
-              <w:ind w:left="0"/>
-              <w:rPr>
-                <w:rFonts w:ascii="Times New Roman"/>
-                <w:sz w:val="18"/>
-              </w:rPr>
-            </w:pPr>
-          </w:p>
-        </w:tc>
-        <w:tc>
-          <w:tcPr>
-            <w:tcW w:w="1363" w:type="dxa"/>
-          </w:tcPr>
-          <w:p>
-            <w:pPr>
-              <w:pStyle w:val="TableParagraph"/>
-              <w:spacing w:before="0"/>
-              <w:ind w:left="0"/>
-              <w:rPr>
-                <w:rFonts w:ascii="Times New Roman"/>
-                <w:sz w:val="18"/>
-              </w:rPr>
-            </w:pPr>
-          </w:p>
-        </w:tc>
-        <w:tc>
-          <w:tcPr>
-            <w:tcW w:w="1496" w:type="dxa"/>
-          </w:tcPr>
-          <w:p>
-            <w:pPr>
-              <w:pStyle w:val="TableParagraph"/>
-              <w:spacing w:before="0"/>
-              <w:ind w:left="0"/>
-              <w:rPr>
-                <w:rFonts w:ascii="Times New Roman"/>
-                <w:sz w:val="18"/>
-              </w:rPr>
-            </w:pPr>
-          </w:p>
-        </w:tc>
-      </w:tr>
-      <w:tr>
-        <w:trPr>
-          <w:trHeight w:val="486"/>
-        </w:trPr>
-        <w:tc>
-          <w:tcPr>
-            <w:tcW w:w="855" w:type="dxa"/>
-            <w:vMerge/>
-            <w:tcBorders>
-              <w:top w:val="nil"/>
-            </w:tcBorders>
-          </w:tcPr>
-          <w:p>
-            <w:pPr>
-              <w:rPr>
-                <w:sz w:val="2"/>
-                <w:szCs w:val="2"/>
-              </w:rPr>
-            </w:pPr>
-          </w:p>
-        </w:tc>
-        <w:tc>
-          <w:tcPr>
-            <w:tcW w:w="3848" w:type="dxa"/>
-          </w:tcPr>
-          <w:p>
-            <w:pPr>
-              <w:pStyle w:val="TableParagraph"/>
-              <w:spacing w:before="58" w:line="211" w:lineRule="auto"/>
-              <w:ind w:left="382" w:hanging="225"/>
-              <w:rPr>
-                <w:sz w:val="18"/>
-              </w:rPr>
-            </w:pPr>
-            <w:r>
-              <w:rPr>
-                <w:sz w:val="18"/>
-              </w:rPr>
-              <w:t>-</w:t>
-            </w:r>
-            <w:r>
-              <w:rPr>
-                <w:spacing w:val="80"/>
-                <w:sz w:val="18"/>
-              </w:rPr>
-              <w:t xml:space="preserve"> </w:t>
-            </w:r>
-            <w:r>
-              <w:rPr>
-                <w:sz w:val="18"/>
-              </w:rPr>
-              <w:t>Narasumber</w:t>
-            </w:r>
-            <w:r>
-              <w:rPr>
-                <w:spacing w:val="-3"/>
-                <w:sz w:val="18"/>
-              </w:rPr>
-              <w:t xml:space="preserve"> </w:t>
-            </w:r>
-            <w:r>
-              <w:rPr>
-                <w:sz w:val="18"/>
-              </w:rPr>
-              <w:t>luar</w:t>
-            </w:r>
-            <w:r>
-              <w:rPr>
-                <w:spacing w:val="-3"/>
-                <w:sz w:val="18"/>
-              </w:rPr>
-              <w:t xml:space="preserve"> </w:t>
-            </w:r>
-            <w:r>
-              <w:rPr>
-                <w:sz w:val="18"/>
-              </w:rPr>
-              <w:t>K/L</w:t>
-            </w:r>
-            <w:r>
-              <w:rPr>
-                <w:spacing w:val="-3"/>
-                <w:sz w:val="18"/>
-              </w:rPr>
-              <w:t xml:space="preserve"> </w:t>
-            </w:r>
-            <w:r>
-              <w:rPr>
-                <w:sz w:val="18"/>
-              </w:rPr>
-              <w:t>(1</w:t>
-            </w:r>
-            <w:r>
-              <w:rPr>
-                <w:spacing w:val="-3"/>
-                <w:sz w:val="18"/>
-              </w:rPr>
-              <w:t xml:space="preserve"> </w:t>
-            </w:r>
-            <w:r>
-              <w:rPr>
-                <w:sz w:val="18"/>
-              </w:rPr>
-              <w:t>Org</w:t>
-            </w:r>
-            <w:r>
-              <w:rPr>
-                <w:spacing w:val="-3"/>
-                <w:sz w:val="18"/>
-              </w:rPr>
-              <w:t xml:space="preserve"> </w:t>
-            </w:r>
-            <w:r>
-              <w:rPr>
-                <w:sz w:val="18"/>
-              </w:rPr>
-              <w:t>X</w:t>
-            </w:r>
-            <w:r>
-              <w:rPr>
-                <w:spacing w:val="-3"/>
-                <w:sz w:val="18"/>
-              </w:rPr>
-              <w:t xml:space="preserve"> </w:t>
-            </w:r>
-            <w:r>
-              <w:rPr>
-                <w:sz w:val="18"/>
-              </w:rPr>
-              <w:t>3</w:t>
-            </w:r>
-            <w:r>
-              <w:rPr>
-                <w:spacing w:val="-3"/>
-                <w:sz w:val="18"/>
-              </w:rPr>
-              <w:t xml:space="preserve"> </w:t>
-            </w:r>
-            <w:r>
-              <w:rPr>
-                <w:sz w:val="18"/>
-              </w:rPr>
-              <w:t>JPL</w:t>
-            </w:r>
-            <w:r>
-              <w:rPr>
-                <w:spacing w:val="-3"/>
-                <w:sz w:val="18"/>
-              </w:rPr>
-              <w:t xml:space="preserve"> </w:t>
-            </w:r>
-            <w:r>
-              <w:rPr>
-                <w:sz w:val="18"/>
-              </w:rPr>
-              <w:t>X</w:t>
-            </w:r>
-            <w:r>
-              <w:rPr>
-                <w:spacing w:val="-3"/>
-                <w:sz w:val="18"/>
-              </w:rPr>
-              <w:t xml:space="preserve"> </w:t>
-            </w:r>
-            <w:r>
-              <w:rPr>
-                <w:sz w:val="18"/>
-              </w:rPr>
-              <w:t xml:space="preserve">1 </w:t>
-            </w:r>
-            <w:r>
-              <w:rPr>
-                <w:spacing w:val="-4"/>
-                <w:sz w:val="18"/>
-              </w:rPr>
-              <w:t>keg)</w:t>
-            </w:r>
-          </w:p>
-        </w:tc>
-        <w:tc>
-          <w:tcPr>
-            <w:tcW w:w="905" w:type="dxa"/>
-          </w:tcPr>
-          <w:p>
-            <w:pPr>
-              <w:pStyle w:val="TableParagraph"/>
-              <w:spacing w:before="37"/>
-              <w:ind w:left="17"/>
-              <w:jc w:val="center"/>
-              <w:rPr>
-                <w:sz w:val="18"/>
-              </w:rPr>
-            </w:pPr>
-            <w:r>
-              <w:rPr>
-                <w:spacing w:val="-10"/>
-                <w:sz w:val="18"/>
-              </w:rPr>
-              <w:t>3</w:t>
-            </w:r>
-          </w:p>
-        </w:tc>
-        <w:tc>
-          <w:tcPr>
-            <w:tcW w:w="855" w:type="dxa"/>
-          </w:tcPr>
-          <w:p>
-            <w:pPr>
-              <w:pStyle w:val="TableParagraph"/>
-              <w:spacing w:before="37"/>
-              <w:ind w:left="17"/>
-              <w:jc w:val="center"/>
-              <w:rPr>
-                <w:sz w:val="18"/>
-              </w:rPr>
-            </w:pPr>
-            <w:r>
-              <w:rPr>
-                <w:spacing w:val="-5"/>
-                <w:sz w:val="18"/>
-              </w:rPr>
-              <w:t>OJ</w:t>
-            </w:r>
-          </w:p>
-        </w:tc>
-        <w:tc>
-          <w:tcPr>
-            <w:tcW w:w="1363" w:type="dxa"/>
-          </w:tcPr>
-          <w:p>
-            <w:pPr>
-              <w:pStyle w:val="TableParagraph"/>
-              <w:spacing w:before="37"/>
-              <w:ind w:left="0" w:right="49"/>
-              <w:jc w:val="right"/>
-              <w:rPr>
-                <w:sz w:val="18"/>
-              </w:rPr>
-            </w:pPr>
-            <w:r>
-              <w:rPr>
-                <w:sz w:val="18"/>
-              </w:rPr>
-              <w:t xml:space="preserve">Rp. </w:t>
-            </w:r>
-            <w:r>
-              <w:rPr>
-                <w:spacing w:val="-2"/>
-                <w:sz w:val="18"/>
-              </w:rPr>
-              <w:t>900.000</w:t>
-            </w:r>
-          </w:p>
-        </w:tc>
-        <w:tc>
-          <w:tcPr>
-            <w:tcW w:w="1496" w:type="dxa"/>
-          </w:tcPr>
-          <w:p>
-            <w:pPr>
-              <w:pStyle w:val="TableParagraph"/>
-              <w:spacing w:before="37"/>
-              <w:ind w:left="0" w:right="49"/>
-              <w:jc w:val="right"/>
-              <w:rPr>
-                <w:sz w:val="18"/>
-              </w:rPr>
-            </w:pPr>
-            <w:r>
-              <w:rPr>
-                <w:sz w:val="18"/>
-              </w:rPr>
-              <w:t xml:space="preserve">Rp. </w:t>
-            </w:r>
-            <w:r>
-              <w:rPr>
-                <w:spacing w:val="-2"/>
-                <w:sz w:val="18"/>
-              </w:rPr>
-              <w:t>2.700.000</w:t>
-            </w:r>
-          </w:p>
-        </w:tc>
-      </w:tr>
-      <w:tr>
-        <w:trPr>
-          <w:trHeight w:val="390"/>
-        </w:trPr>
-        <w:tc>
-          <w:tcPr>
-            <w:tcW w:w="855" w:type="dxa"/>
-            <w:vMerge w:val="restart"/>
-          </w:tcPr>
-          <w:p>
-            <w:pPr>
-              <w:pStyle w:val="TableParagraph"/>
-              <w:spacing w:before="37"/>
-              <w:rPr>
-                <w:sz w:val="18"/>
-              </w:rPr>
-            </w:pPr>
-            <w:r>
-              <w:rPr>
-                <w:spacing w:val="-2"/>
-                <w:sz w:val="18"/>
-              </w:rPr>
-              <w:t>525115</w:t>
-            </w:r>
-          </w:p>
-        </w:tc>
-        <w:tc>
-          <w:tcPr>
-            <w:tcW w:w="3848" w:type="dxa"/>
-          </w:tcPr>
-          <w:p>
-            <w:pPr>
-              <w:pStyle w:val="TableParagraph"/>
-              <w:spacing w:before="97"/>
-              <w:rPr>
-                <w:sz w:val="18"/>
-              </w:rPr>
-            </w:pPr>
-            <w:r>
-              <w:rPr>
-                <w:sz w:val="18"/>
-              </w:rPr>
-              <w:t xml:space="preserve">Belanja </w:t>
-            </w:r>
-            <w:r>
-              <w:rPr>
-                <w:spacing w:val="-2"/>
-                <w:sz w:val="18"/>
-              </w:rPr>
-              <w:t>Perjalanan</w:t>
-            </w:r>
-          </w:p>
-        </w:tc>
-        <w:tc>
-          <w:tcPr>
-            <w:tcW w:w="905" w:type="dxa"/>
-          </w:tcPr>
-          <w:p>
-            <w:pPr>
-              <w:pStyle w:val="TableParagraph"/>
-              <w:spacing w:before="0"/>
-              <w:ind w:left="0"/>
-              <w:rPr>
-                <w:rFonts w:ascii="Times New Roman"/>
-                <w:sz w:val="18"/>
-              </w:rPr>
-            </w:pPr>
-          </w:p>
-        </w:tc>
-        <w:tc>
-          <w:tcPr>
-            <w:tcW w:w="855" w:type="dxa"/>
-          </w:tcPr>
-          <w:p>
-            <w:pPr>
-              <w:pStyle w:val="TableParagraph"/>
-              <w:spacing w:before="0"/>
-              <w:ind w:left="0"/>
-              <w:rPr>
-                <w:rFonts w:ascii="Times New Roman"/>
-                <w:sz w:val="18"/>
-              </w:rPr>
-            </w:pPr>
-          </w:p>
-        </w:tc>
-        <w:tc>
-          <w:tcPr>
-            <w:tcW w:w="1363" w:type="dxa"/>
-          </w:tcPr>
-          <w:p>
-            <w:pPr>
-              <w:pStyle w:val="TableParagraph"/>
-              <w:spacing w:before="0"/>
-              <w:ind w:left="0"/>
-              <w:rPr>
-                <w:rFonts w:ascii="Times New Roman"/>
-                <w:sz w:val="18"/>
-              </w:rPr>
-            </w:pPr>
-          </w:p>
-        </w:tc>
-        <w:tc>
-          <w:tcPr>
-            <w:tcW w:w="1496" w:type="dxa"/>
-          </w:tcPr>
-          <w:p>
-            <w:pPr>
-              <w:pStyle w:val="TableParagraph"/>
-              <w:spacing w:before="0"/>
-              <w:ind w:left="0"/>
-              <w:rPr>
-                <w:rFonts w:ascii="Times New Roman"/>
-                <w:sz w:val="18"/>
-              </w:rPr>
-            </w:pPr>
-          </w:p>
-        </w:tc>
-      </w:tr>
-      <w:tr>
-        <w:trPr>
-          <w:trHeight w:val="419"/>
-        </w:trPr>
-        <w:tc>
-          <w:tcPr>
-            <w:tcW w:w="855" w:type="dxa"/>
-            <w:vMerge/>
-            <w:tcBorders>
-              <w:top w:val="nil"/>
-            </w:tcBorders>
-          </w:tcPr>
-          <w:p>
-            <w:pPr>
-              <w:rPr>
-                <w:sz w:val="2"/>
-                <w:szCs w:val="2"/>
-              </w:rPr>
-            </w:pPr>
-          </w:p>
-        </w:tc>
-        <w:tc>
-          <w:tcPr>
-            <w:tcW w:w="3848" w:type="dxa"/>
-          </w:tcPr>
-          <w:p>
-            <w:pPr>
-              <w:pStyle w:val="TableParagraph"/>
-              <w:spacing w:before="37"/>
-              <w:ind w:left="157"/>
-              <w:rPr>
-                <w:sz w:val="18"/>
-              </w:rPr>
-            </w:pPr>
-            <w:r>
-              <w:rPr>
-                <w:sz w:val="18"/>
-              </w:rPr>
-              <w:t>-</w:t>
-            </w:r>
-            <w:r>
-              <w:rPr>
-                <w:spacing w:val="30"/>
-                <w:sz w:val="18"/>
-              </w:rPr>
-              <w:t xml:space="preserve">  </w:t>
-            </w:r>
-            <w:r>
-              <w:rPr>
-                <w:sz w:val="18"/>
-              </w:rPr>
-              <w:t>Transport</w:t>
-            </w:r>
-            <w:r>
-              <w:rPr>
-                <w:spacing w:val="1"/>
-                <w:sz w:val="18"/>
-              </w:rPr>
-              <w:t xml:space="preserve"> </w:t>
-            </w:r>
-            <w:r>
-              <w:rPr>
-                <w:sz w:val="18"/>
-              </w:rPr>
-              <w:t xml:space="preserve">Narasumber (1 Org x 1 </w:t>
-            </w:r>
-            <w:r>
-              <w:rPr>
-                <w:spacing w:val="-4"/>
-                <w:sz w:val="18"/>
-              </w:rPr>
-              <w:t>keg)</w:t>
-            </w:r>
-          </w:p>
-        </w:tc>
-        <w:tc>
-          <w:tcPr>
-            <w:tcW w:w="905" w:type="dxa"/>
-          </w:tcPr>
-          <w:p>
-            <w:pPr>
-              <w:pStyle w:val="TableParagraph"/>
-              <w:spacing w:before="37"/>
-              <w:ind w:left="17"/>
-              <w:jc w:val="center"/>
-              <w:rPr>
-                <w:sz w:val="18"/>
-              </w:rPr>
-            </w:pPr>
-            <w:r>
-              <w:rPr>
-                <w:spacing w:val="-10"/>
-                <w:sz w:val="18"/>
-              </w:rPr>
-              <w:t>1</w:t>
-            </w:r>
-          </w:p>
-        </w:tc>
-        <w:tc>
-          <w:tcPr>
-            <w:tcW w:w="855" w:type="dxa"/>
-          </w:tcPr>
-          <w:p>
-            <w:pPr>
-              <w:pStyle w:val="TableParagraph"/>
-              <w:spacing w:before="37"/>
-              <w:ind w:left="17"/>
-              <w:jc w:val="center"/>
-              <w:rPr>
-                <w:sz w:val="18"/>
-              </w:rPr>
-            </w:pPr>
-            <w:r>
-              <w:rPr>
-                <w:spacing w:val="-5"/>
-                <w:sz w:val="18"/>
-              </w:rPr>
-              <w:t>OK</w:t>
-            </w:r>
-          </w:p>
-        </w:tc>
-        <w:tc>
-          <w:tcPr>
-            <w:tcW w:w="1363" w:type="dxa"/>
-          </w:tcPr>
-          <w:p>
-            <w:pPr>
-              <w:pStyle w:val="TableParagraph"/>
-              <w:spacing w:before="37"/>
-              <w:ind w:left="0" w:right="49"/>
-              <w:jc w:val="right"/>
-              <w:rPr>
-                <w:sz w:val="18"/>
-              </w:rPr>
-            </w:pPr>
-            <w:r>
-              <w:rPr>
-                <w:sz w:val="18"/>
-              </w:rPr>
-              <w:t xml:space="preserve">Rp. </w:t>
-            </w:r>
-            <w:r>
-              <w:rPr>
-                <w:spacing w:val="-2"/>
-                <w:sz w:val="18"/>
-              </w:rPr>
-              <w:t>100.000</w:t>
-            </w:r>
-          </w:p>
-        </w:tc>
-        <w:tc>
-          <w:tcPr>
-            <w:tcW w:w="1496" w:type="dxa"/>
-          </w:tcPr>
-          <w:p>
-            <w:pPr>
-              <w:pStyle w:val="TableParagraph"/>
-              <w:spacing w:before="37"/>
-              <w:ind w:left="0" w:right="49"/>
-              <w:jc w:val="right"/>
-              <w:rPr>
-                <w:sz w:val="18"/>
-              </w:rPr>
-            </w:pPr>
-            <w:r>
-              <w:rPr>
-                <w:sz w:val="18"/>
-              </w:rPr>
-              <w:t xml:space="preserve">Rp. </w:t>
-            </w:r>
-            <w:r>
-              <w:rPr>
-                <w:spacing w:val="-2"/>
-                <w:sz w:val="18"/>
-              </w:rPr>
-              <w:t>100.000</w:t>
-            </w:r>
-          </w:p>
-        </w:tc>
-      </w:tr>
-      <w:tr>
-        <w:trPr>
-          <w:trHeight w:val="303"/>
-        </w:trPr>
-        <w:tc>
-          <w:tcPr>
-            <w:tcW w:w="7826" w:type="dxa"/>
-            <w:gridSpan w:val="5"/>
-          </w:tcPr>
-          <w:p>
-            <w:pPr>
-              <w:pStyle w:val="TableParagraph"/>
-              <w:spacing w:before="37"/>
-              <w:rPr>
-                <w:rFonts w:ascii="Arial"/>
-                <w:b/>
-                <w:sz w:val="18"/>
-              </w:rPr>
-            </w:pPr>
-            <w:r>
-              <w:rPr>
-                <w:rFonts w:ascii="Arial"/>
-                <w:b/>
-                <w:spacing w:val="-2"/>
-                <w:sz w:val="18"/>
-              </w:rPr>
-              <w:t>Total</w:t>
-            </w:r>
-          </w:p>
-        </w:tc>
-        <w:tc>
-          <w:tcPr>
-            <w:tcW w:w="1496" w:type="dxa"/>
-          </w:tcPr>
-          <w:p>
-            <w:pPr>
-              <w:pStyle w:val="TableParagraph"/>
-              <w:spacing w:before="37"/>
-              <w:ind w:left="128"/>
-              <w:rPr>
-                <w:rFonts w:ascii="Arial"/>
-                <w:b/>
-                <w:sz w:val="18"/>
-              </w:rPr>
-            </w:pPr>
-            <w:r>
-              <w:rPr>
-                <w:rFonts w:ascii="Arial"/>
-                <w:b/>
-                <w:sz w:val="18"/>
-              </w:rPr>
-              <w:t xml:space="preserve">Rp. </w:t>
-            </w:r>
-            <w:r>
-              <w:rPr>
-                <w:rFonts w:ascii="Arial"/>
-                <w:b/>
-                <w:spacing w:val="-2"/>
-                <w:sz w:val="18"/>
-              </w:rPr>
-              <w:t>10.450.000</w:t>
-            </w:r>
-          </w:p>
-        </w:tc>
-      </w:tr>
-    </w:tbl>
-    <w:p>
-      <w:pPr>
         <w:pStyle w:val="TableParagraph"/>
+        <w:ind w:left="0"/>
         <w:rPr>
           <w:rFonts w:ascii="Arial"/>
           <w:b/>
@@ -7197,21 +5287,7 @@
         <w:rPr>
           <w:sz w:val="20"/>
         </w:rPr>
-        <w:t>${</w:t>
-      </w:r>
-      <w:proofErr w:type="spellStart"/>
-      <w:r>
-        <w:rPr>
-          <w:sz w:val="20"/>
-        </w:rPr>
-        <w:t>signed_barcode</w:t>
-      </w:r>
-      <w:proofErr w:type="spellEnd"/>
-      <w:r>
-        <w:rPr>
-          <w:sz w:val="20"/>
-        </w:rPr>
-        <w:t>}</w:t>
+        <w:t>${signed_barcode}</w:t>
       </w:r>
     </w:p>
     <w:p>
@@ -7241,7 +5317,6 @@
         </w:rPr>
         <w:t>${</w:t>
       </w:r>
-      <w:proofErr w:type="spellStart"/>
       <w:r>
         <w:rPr>
           <w:sz w:val="18"/>
@@ -7252,40 +5327,19 @@
         <w:rPr>
           <w:sz w:val="18"/>
         </w:rPr>
-        <w:t>_location</w:t>
-      </w:r>
-      <w:proofErr w:type="spellEnd"/>
+        <w:t>_location}</w:t>
+      </w:r>
       <w:r>
         <w:rPr>
           <w:sz w:val="18"/>
         </w:rPr>
-        <w:t>}</w:t>
+        <w:t xml:space="preserve">, </w:t>
       </w:r>
       <w:r>
         <w:rPr>
           <w:sz w:val="18"/>
         </w:rPr>
-        <w:t xml:space="preserve">, </w:t>
-      </w:r>
-      <w:r>
-        <w:rPr>
-          <w:sz w:val="18"/>
-        </w:rPr>
-        <w:t>${</w:t>
-      </w:r>
-      <w:proofErr w:type="spellStart"/>
-      <w:r>
-        <w:rPr>
-          <w:sz w:val="18"/>
-        </w:rPr>
-        <w:t>signed_date</w:t>
-      </w:r>
-      <w:proofErr w:type="spellEnd"/>
-      <w:r>
-        <w:rPr>
-          <w:sz w:val="18"/>
-        </w:rPr>
-        <w:t>}</w:t>
+        <w:t>${signed_date}</w:t>
       </w:r>
     </w:p>
     <w:p>
@@ -7300,22 +5354,14 @@
         <w:rPr>
           <w:sz w:val="18"/>
         </w:rPr>
-        <w:t>${</w:t>
-      </w:r>
-      <w:proofErr w:type="spellStart"/>
+        <w:t>${signer</w:t>
+      </w:r>
       <w:r>
         <w:rPr>
           <w:sz w:val="18"/>
         </w:rPr>
-        <w:t>signer</w:t>
-      </w:r>
-      <w:r>
-        <w:rPr>
-          <w:sz w:val="18"/>
-        </w:rPr>
         <w:t>_position</w:t>
       </w:r>
-      <w:proofErr w:type="spellEnd"/>
       <w:r>
         <w:rPr>
           <w:sz w:val="18"/>
@@ -7335,21 +5381,7 @@
         <w:rPr>
           <w:sz w:val="18"/>
         </w:rPr>
-        <w:t>${</w:t>
-      </w:r>
-      <w:proofErr w:type="spellStart"/>
-      <w:r>
-        <w:rPr>
-          <w:sz w:val="18"/>
-        </w:rPr>
-        <w:t>signer_name</w:t>
-      </w:r>
-      <w:proofErr w:type="spellEnd"/>
-      <w:r>
-        <w:rPr>
-          <w:sz w:val="18"/>
-        </w:rPr>
-        <w:t>}</w:t>
+        <w:t>${signer_name}</w:t>
       </w:r>
       <w:r>
         <w:rPr>
@@ -7370,7 +5402,6 @@
         </w:rPr>
         <w:t>${</w:t>
       </w:r>
-      <w:proofErr w:type="spellStart"/>
       <w:r>
         <w:rPr>
           <w:spacing w:val="-2"/>
@@ -7392,7 +5423,6 @@
         </w:rPr>
         <w:t>tatus</w:t>
       </w:r>
-      <w:proofErr w:type="spellEnd"/>
       <w:r>
         <w:rPr>
           <w:spacing w:val="-2"/>
@@ -8149,7 +6179,6 @@
   <w:style w:type="character" w:default="1" w:styleId="DefaultParagraphFont">
     <w:name w:val="Default Paragraph Font"/>
     <w:uiPriority w:val="1"/>
-    <w:semiHidden/>
     <w:unhideWhenUsed/>
   </w:style>
   <w:style w:type="table" w:default="1" w:styleId="TableNormal">

--- a/public/templates/draft_tor.docx
+++ b/public/templates/draft_tor.docx
@@ -183,7 +183,7 @@
           </mc:Choice>
           <mc:Fallback>
             <w:pict>
-              <v:group w14:anchorId="01027FA1" id="Group 1" o:spid="_x0000_s1026" style="position:absolute;margin-left:56.7pt;margin-top:56.7pt;width:481.9pt;height:722.9pt;z-index:-17074176;mso-wrap-distance-left:0;mso-wrap-distance-right:0;mso-position-horizontal-relative:page;mso-position-vertical-relative:page" coordsize="61201,91808" o:gfxdata="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">
+              <v:group w14:anchorId="1DBFDAAF" id="Group 1" o:spid="_x0000_s1026" style="position:absolute;margin-left:56.7pt;margin-top:56.7pt;width:481.9pt;height:722.9pt;z-index:-17074176;mso-wrap-distance-left:0;mso-wrap-distance-right:0;mso-position-horizontal-relative:page;mso-position-vertical-relative:page" coordsize="61201,91808" o:gfxdata="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">
                 <v:shape id="Graphic 2" o:spid="_x0000_s1027" style="position:absolute;width:61201;height:91808;visibility:visible;mso-wrap-style:square;v-text-anchor:top" coordsize="6120130,9180830" o:gfxdata="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" path="m6107354,12700r-6350,l6101004,19050r,9142501l19050,9161551r,-9142501l6101004,19050r,-6350l12700,12700r,9155201l6107354,9167901r,-9155201xem6120054,r-6350,l6113704,6350r,9167901l6350,9174251,6350,6350r6107354,l6113704,,,,,9180601r6120054,l6120054,xe" fillcolor="black" stroked="f">
                   <v:path arrowok="t"/>
                 </v:shape>
@@ -876,16 +876,18 @@
       </w:tblGrid>
       <w:tr>
         <w:trPr>
-          <w:trHeight w:val="508"/>
+          <w:trHeight w:val="567"/>
         </w:trPr>
         <w:tc>
           <w:tcPr>
             <w:tcW w:w="2612" w:type="dxa"/>
+            <w:vAlign w:val="center"/>
           </w:tcPr>
           <w:p>
             <w:pPr>
               <w:pStyle w:val="TableParagraph"/>
               <w:spacing w:before="128"/>
+              <w:ind w:left="140"/>
             </w:pPr>
             <w:r>
               <w:t xml:space="preserve">Satuan </w:t>
@@ -901,6 +903,7 @@
         <w:tc>
           <w:tcPr>
             <w:tcW w:w="375" w:type="dxa"/>
+            <w:vAlign w:val="center"/>
           </w:tcPr>
           <w:p>
             <w:pPr>
@@ -920,11 +923,13 @@
         <w:tc>
           <w:tcPr>
             <w:tcW w:w="6635" w:type="dxa"/>
+            <w:vAlign w:val="center"/>
           </w:tcPr>
           <w:p>
             <w:pPr>
               <w:pStyle w:val="TableParagraph"/>
               <w:spacing w:before="128"/>
+              <w:ind w:left="129"/>
             </w:pPr>
             <w:r>
               <w:t xml:space="preserve">Universitas Islam Negeri Sunan </w:t>
@@ -940,16 +945,18 @@
       </w:tr>
       <w:tr>
         <w:trPr>
-          <w:trHeight w:val="508"/>
+          <w:trHeight w:val="567"/>
         </w:trPr>
         <w:tc>
           <w:tcPr>
             <w:tcW w:w="2612" w:type="dxa"/>
+            <w:vAlign w:val="center"/>
           </w:tcPr>
           <w:p>
             <w:pPr>
               <w:pStyle w:val="TableParagraph"/>
               <w:spacing w:before="128"/>
+              <w:ind w:left="140"/>
             </w:pPr>
             <w:r>
               <w:rPr>
@@ -962,6 +969,7 @@
         <w:tc>
           <w:tcPr>
             <w:tcW w:w="375" w:type="dxa"/>
+            <w:vAlign w:val="center"/>
           </w:tcPr>
           <w:p>
             <w:pPr>
@@ -981,11 +989,13 @@
         <w:tc>
           <w:tcPr>
             <w:tcW w:w="6635" w:type="dxa"/>
+            <w:vAlign w:val="center"/>
           </w:tcPr>
           <w:p>
             <w:pPr>
               <w:pStyle w:val="TableParagraph"/>
               <w:spacing w:before="128"/>
+              <w:ind w:left="129"/>
             </w:pPr>
             <w:r>
               <w:t xml:space="preserve">Fakultas Sains dan </w:t>
@@ -1001,16 +1011,18 @@
       </w:tr>
       <w:tr>
         <w:trPr>
-          <w:trHeight w:val="508"/>
+          <w:trHeight w:val="567"/>
         </w:trPr>
         <w:tc>
           <w:tcPr>
             <w:tcW w:w="2612" w:type="dxa"/>
+            <w:vAlign w:val="center"/>
           </w:tcPr>
           <w:p>
             <w:pPr>
               <w:pStyle w:val="TableParagraph"/>
               <w:spacing w:before="128"/>
+              <w:ind w:left="140"/>
             </w:pPr>
             <w:r>
               <w:rPr>
@@ -1023,6 +1035,7 @@
         <w:tc>
           <w:tcPr>
             <w:tcW w:w="375" w:type="dxa"/>
+            <w:vAlign w:val="center"/>
           </w:tcPr>
           <w:p>
             <w:pPr>
@@ -1042,11 +1055,13 @@
         <w:tc>
           <w:tcPr>
             <w:tcW w:w="6635" w:type="dxa"/>
+            <w:vAlign w:val="center"/>
           </w:tcPr>
           <w:p>
             <w:pPr>
               <w:pStyle w:val="TableParagraph"/>
               <w:spacing w:before="128"/>
+              <w:ind w:left="129"/>
             </w:pPr>
             <w:r>
               <w:t xml:space="preserve">Pendidikan </w:t>
@@ -1062,48 +1077,41 @@
       </w:tr>
       <w:tr>
         <w:trPr>
-          <w:trHeight w:val="777"/>
+          <w:trHeight w:val="567"/>
         </w:trPr>
         <w:tc>
           <w:tcPr>
             <w:tcW w:w="2612" w:type="dxa"/>
+            <w:vAlign w:val="center"/>
+          </w:tcPr>
+          <w:p>
+            <w:pPr>
+              <w:pStyle w:val="TableParagraph"/>
+              <w:spacing w:before="1"/>
+              <w:ind w:left="140"/>
+            </w:pPr>
+            <w:r>
+              <w:t xml:space="preserve">Hasil </w:t>
+            </w:r>
+            <w:r>
+              <w:rPr>
+                <w:spacing w:val="-2"/>
+              </w:rPr>
+              <w:t>(Outcome)</w:t>
+            </w:r>
+          </w:p>
+        </w:tc>
+        <w:tc>
+          <w:tcPr>
+            <w:tcW w:w="375" w:type="dxa"/>
+            <w:vAlign w:val="center"/>
           </w:tcPr>
           <w:p>
             <w:pPr>
               <w:pStyle w:val="TableParagraph"/>
               <w:spacing w:before="9"/>
               <w:ind w:left="0"/>
-              <w:rPr>
-                <w:rFonts w:ascii="Arial"/>
-                <w:b/>
-              </w:rPr>
-            </w:pPr>
-          </w:p>
-          <w:p>
-            <w:pPr>
-              <w:pStyle w:val="TableParagraph"/>
-              <w:spacing w:before="1"/>
-            </w:pPr>
-            <w:r>
-              <w:t xml:space="preserve">Hasil </w:t>
-            </w:r>
-            <w:r>
-              <w:rPr>
-                <w:spacing w:val="-2"/>
-              </w:rPr>
-              <w:t>(Outcome)</w:t>
-            </w:r>
-          </w:p>
-        </w:tc>
-        <w:tc>
-          <w:tcPr>
-            <w:tcW w:w="375" w:type="dxa"/>
-          </w:tcPr>
-          <w:p>
-            <w:pPr>
-              <w:pStyle w:val="TableParagraph"/>
-              <w:spacing w:before="9"/>
-              <w:ind w:left="0"/>
+              <w:jc w:val="center"/>
               <w:rPr>
                 <w:rFonts w:ascii="Arial"/>
                 <w:b/>
@@ -1128,11 +1136,13 @@
         <w:tc>
           <w:tcPr>
             <w:tcW w:w="6635" w:type="dxa"/>
+            <w:vAlign w:val="center"/>
           </w:tcPr>
           <w:p>
             <w:pPr>
               <w:pStyle w:val="TableParagraph"/>
               <w:spacing w:before="128" w:line="254" w:lineRule="auto"/>
+              <w:ind w:left="129"/>
             </w:pPr>
             <w:r>
               <w:t>${activity_outcome}</w:t>
@@ -1142,7 +1152,7 @@
       </w:tr>
       <w:tr>
         <w:trPr>
-          <w:trHeight w:val="508"/>
+          <w:trHeight w:val="567"/>
         </w:trPr>
         <w:tc>
           <w:tcPr>
@@ -1152,6 +1162,7 @@
             <w:pPr>
               <w:pStyle w:val="TableParagraph"/>
               <w:spacing w:before="128"/>
+              <w:ind w:left="140"/>
             </w:pPr>
             <w:r>
               <w:rPr>
@@ -1164,6 +1175,7 @@
         <w:tc>
           <w:tcPr>
             <w:tcW w:w="375" w:type="dxa"/>
+            <w:vAlign w:val="center"/>
           </w:tcPr>
           <w:p>
             <w:pPr>
@@ -1188,38 +1200,28 @@
             <w:pPr>
               <w:pStyle w:val="TableParagraph"/>
               <w:spacing w:before="128"/>
-              <w:ind w:left="0"/>
-            </w:pPr>
-            <w:r>
-              <w:t xml:space="preserve"> ${activity_name}</w:t>
+              <w:ind w:left="129"/>
+            </w:pPr>
+            <w:r>
+              <w:t>${activity_name}</w:t>
             </w:r>
           </w:p>
         </w:tc>
       </w:tr>
       <w:tr>
         <w:trPr>
-          <w:trHeight w:val="1045"/>
+          <w:trHeight w:val="567"/>
         </w:trPr>
         <w:tc>
           <w:tcPr>
             <w:tcW w:w="2612" w:type="dxa"/>
-          </w:tcPr>
-          <w:p>
-            <w:pPr>
-              <w:pStyle w:val="TableParagraph"/>
-              <w:spacing w:before="9"/>
-              <w:ind w:left="0"/>
-              <w:rPr>
-                <w:rFonts w:ascii="Arial"/>
-                <w:b/>
-              </w:rPr>
-            </w:pPr>
-          </w:p>
+            <w:vAlign w:val="center"/>
+          </w:tcPr>
           <w:p>
             <w:pPr>
               <w:pStyle w:val="TableParagraph"/>
               <w:spacing w:before="1" w:line="254" w:lineRule="auto"/>
-              <w:ind w:right="876"/>
+              <w:ind w:left="140" w:right="876"/>
             </w:pPr>
             <w:r>
               <w:t>Indikator</w:t>
@@ -1244,23 +1246,13 @@
         <w:tc>
           <w:tcPr>
             <w:tcW w:w="375" w:type="dxa"/>
-          </w:tcPr>
-          <w:p>
-            <w:pPr>
-              <w:pStyle w:val="TableParagraph"/>
-              <w:spacing w:before="144"/>
-              <w:ind w:left="0"/>
-              <w:rPr>
-                <w:rFonts w:ascii="Arial"/>
-                <w:b/>
-              </w:rPr>
-            </w:pPr>
-          </w:p>
+            <w:vAlign w:val="center"/>
+          </w:tcPr>
           <w:p>
             <w:pPr>
               <w:pStyle w:val="TableParagraph"/>
               <w:spacing w:before="0"/>
-              <w:ind w:left="1" w:right="42"/>
+              <w:ind w:left="0" w:right="42"/>
               <w:jc w:val="center"/>
             </w:pPr>
             <w:r>
@@ -1274,16 +1266,15 @@
         <w:tc>
           <w:tcPr>
             <w:tcW w:w="6635" w:type="dxa"/>
+            <w:vAlign w:val="center"/>
           </w:tcPr>
           <w:p>
             <w:pPr>
               <w:tabs>
                 <w:tab w:val="left" w:pos="2010"/>
               </w:tabs>
-            </w:pPr>
-            <w:r>
-              <w:t xml:space="preserve"> </w:t>
-            </w:r>
+              <w:ind w:left="129"/>
+            </w:pPr>
             <w:r>
               <w:t xml:space="preserve">${performance_indicator} </w:t>
             </w:r>
@@ -1292,48 +1283,41 @@
       </w:tr>
       <w:tr>
         <w:trPr>
-          <w:trHeight w:val="777"/>
+          <w:trHeight w:val="567"/>
         </w:trPr>
         <w:tc>
           <w:tcPr>
             <w:tcW w:w="2612" w:type="dxa"/>
+            <w:vAlign w:val="center"/>
+          </w:tcPr>
+          <w:p>
+            <w:pPr>
+              <w:pStyle w:val="TableParagraph"/>
+              <w:spacing w:before="1"/>
+              <w:ind w:left="140"/>
+            </w:pPr>
+            <w:r>
+              <w:t xml:space="preserve">Keluaran </w:t>
+            </w:r>
+            <w:r>
+              <w:rPr>
+                <w:spacing w:val="-2"/>
+              </w:rPr>
+              <w:t>(Output)</w:t>
+            </w:r>
+          </w:p>
+        </w:tc>
+        <w:tc>
+          <w:tcPr>
+            <w:tcW w:w="375" w:type="dxa"/>
+            <w:vAlign w:val="center"/>
           </w:tcPr>
           <w:p>
             <w:pPr>
               <w:pStyle w:val="TableParagraph"/>
               <w:spacing w:before="9"/>
               <w:ind w:left="0"/>
-              <w:rPr>
-                <w:rFonts w:ascii="Arial"/>
-                <w:b/>
-              </w:rPr>
-            </w:pPr>
-          </w:p>
-          <w:p>
-            <w:pPr>
-              <w:pStyle w:val="TableParagraph"/>
-              <w:spacing w:before="1"/>
-            </w:pPr>
-            <w:r>
-              <w:t xml:space="preserve">Keluaran </w:t>
-            </w:r>
-            <w:r>
-              <w:rPr>
-                <w:spacing w:val="-2"/>
-              </w:rPr>
-              <w:t>(Output)</w:t>
-            </w:r>
-          </w:p>
-        </w:tc>
-        <w:tc>
-          <w:tcPr>
-            <w:tcW w:w="375" w:type="dxa"/>
-          </w:tcPr>
-          <w:p>
-            <w:pPr>
-              <w:pStyle w:val="TableParagraph"/>
-              <w:spacing w:before="9"/>
-              <w:ind w:left="0"/>
+              <w:jc w:val="center"/>
               <w:rPr>
                 <w:rFonts w:ascii="Arial"/>
                 <w:b/>
@@ -1358,11 +1342,13 @@
         <w:tc>
           <w:tcPr>
             <w:tcW w:w="6635" w:type="dxa"/>
+            <w:vAlign w:val="center"/>
           </w:tcPr>
           <w:p>
             <w:pPr>
               <w:pStyle w:val="TableParagraph"/>
               <w:spacing w:before="128" w:line="254" w:lineRule="auto"/>
+              <w:ind w:left="129"/>
             </w:pPr>
             <w:r>
               <w:t>${activity_output}</w:t>
@@ -1372,16 +1358,18 @@
       </w:tr>
       <w:tr>
         <w:trPr>
-          <w:trHeight w:val="508"/>
+          <w:trHeight w:val="567"/>
         </w:trPr>
         <w:tc>
           <w:tcPr>
             <w:tcW w:w="2612" w:type="dxa"/>
+            <w:vAlign w:val="center"/>
           </w:tcPr>
           <w:p>
             <w:pPr>
               <w:pStyle w:val="TableParagraph"/>
               <w:spacing w:before="128"/>
+              <w:ind w:left="140"/>
             </w:pPr>
             <w:r>
               <w:t xml:space="preserve">Satuan </w:t>
@@ -1397,6 +1385,7 @@
         <w:tc>
           <w:tcPr>
             <w:tcW w:w="375" w:type="dxa"/>
+            <w:vAlign w:val="center"/>
           </w:tcPr>
           <w:p>
             <w:pPr>
@@ -1416,11 +1405,13 @@
         <w:tc>
           <w:tcPr>
             <w:tcW w:w="6635" w:type="dxa"/>
+            <w:vAlign w:val="center"/>
           </w:tcPr>
           <w:p>
             <w:pPr>
               <w:pStyle w:val="TableParagraph"/>
               <w:spacing w:before="128"/>
+              <w:ind w:left="129"/>
               <w:rPr>
                 <w:spacing w:val="-2"/>
                 <w:lang w:val="id-ID"/>
@@ -2181,7 +2172,7 @@
       <w:pPr>
         <w:pStyle w:val="BodyText"/>
         <w:spacing w:line="254" w:lineRule="auto"/>
-        <w:ind w:left="741" w:right="138" w:firstLine="600"/>
+        <w:ind w:left="741" w:right="138" w:hanging="32"/>
         <w:jc w:val="both"/>
       </w:pPr>
       <w:r>
@@ -2243,13 +2234,15 @@
     <w:p>
       <w:pPr>
         <w:pStyle w:val="ListParagraph"/>
-        <w:ind w:left="709" w:hanging="266"/>
+        <w:ind w:left="709" w:hanging="283"/>
         <w:rPr>
           <w:lang w:val="id-ID"/>
         </w:rPr>
       </w:pPr>
       <w:r>
-        <w:tab/>
+        <w:t xml:space="preserve"> </w:t>
+      </w:r>
+      <w:r>
         <w:t>${</w:t>
       </w:r>
       <w:r>
@@ -2329,7 +2322,7 @@
       <w:pPr>
         <w:pStyle w:val="BodyText"/>
         <w:spacing w:before="1"/>
-        <w:ind w:left="993"/>
+        <w:ind w:left="993" w:hanging="567"/>
         <w:rPr>
           <w:lang w:val="id-ID"/>
         </w:rPr>
@@ -2436,7 +2429,7 @@
       <w:pPr>
         <w:pStyle w:val="BodyText"/>
         <w:spacing w:line="254" w:lineRule="auto"/>
-        <w:ind w:left="741" w:firstLine="729"/>
+        <w:ind w:firstLine="720"/>
         <w:rPr>
           <w:lang w:val="id-ID"/>
         </w:rPr>
@@ -2802,11 +2795,34 @@
       </w:tr>
       <w:tr>
         <w:trPr>
-          <w:trHeight w:val="669"/>
+          <w:trHeight w:val="119"/>
         </w:trPr>
         <w:tc>
           <w:tcPr>
             <w:tcW w:w="1455" w:type="dxa"/>
+            <w:vAlign w:val="center"/>
+          </w:tcPr>
+          <w:p>
+            <w:pPr>
+              <w:pStyle w:val="TableParagraph"/>
+              <w:spacing w:before="1"/>
+              <w:ind w:left="0" w:firstLine="107"/>
+              <w:rPr>
+                <w:sz w:val="18"/>
+              </w:rPr>
+            </w:pPr>
+            <w:r>
+              <w:rPr>
+                <w:spacing w:val="-2"/>
+                <w:sz w:val="18"/>
+              </w:rPr>
+              <w:t>Tempat</w:t>
+            </w:r>
+          </w:p>
+        </w:tc>
+        <w:tc>
+          <w:tcPr>
+            <w:tcW w:w="305" w:type="dxa"/>
           </w:tcPr>
           <w:p>
             <w:pPr>
@@ -2822,39 +2838,7 @@
             <w:pPr>
               <w:pStyle w:val="TableParagraph"/>
               <w:spacing w:before="1"/>
-              <w:rPr>
-                <w:sz w:val="18"/>
-              </w:rPr>
-            </w:pPr>
-            <w:r>
-              <w:rPr>
-                <w:spacing w:val="-2"/>
-                <w:sz w:val="18"/>
-              </w:rPr>
-              <w:t>Tempat</w:t>
-            </w:r>
-          </w:p>
-        </w:tc>
-        <w:tc>
-          <w:tcPr>
-            <w:tcW w:w="305" w:type="dxa"/>
-          </w:tcPr>
-          <w:p>
-            <w:pPr>
-              <w:pStyle w:val="TableParagraph"/>
-              <w:spacing w:before="13"/>
-              <w:ind w:left="0"/>
-              <w:rPr>
-                <w:sz w:val="18"/>
-              </w:rPr>
-            </w:pPr>
-          </w:p>
-          <w:p>
-            <w:pPr>
-              <w:pStyle w:val="TableParagraph"/>
-              <w:spacing w:before="1"/>
               <w:ind w:left="15"/>
-              <w:jc w:val="center"/>
               <w:rPr>
                 <w:sz w:val="18"/>
               </w:rPr>
@@ -3191,6 +3175,7 @@
         <w:tc>
           <w:tcPr>
             <w:tcW w:w="511" w:type="dxa"/>
+            <w:vAlign w:val="center"/>
           </w:tcPr>
           <w:p>
             <w:pPr>
@@ -3212,6 +3197,7 @@
         <w:tc>
           <w:tcPr>
             <w:tcW w:w="1755" w:type="dxa"/>
+            <w:vAlign w:val="center"/>
           </w:tcPr>
           <w:p>
             <w:pPr>
@@ -3241,6 +3227,7 @@
         <w:tc>
           <w:tcPr>
             <w:tcW w:w="1455" w:type="dxa"/>
+            <w:vAlign w:val="center"/>
           </w:tcPr>
           <w:p>
             <w:pPr>
@@ -3261,6 +3248,7 @@
         <w:tc>
           <w:tcPr>
             <w:tcW w:w="2055" w:type="dxa"/>
+            <w:vAlign w:val="center"/>
           </w:tcPr>
           <w:p>
             <w:pPr>
@@ -3312,81 +3300,81 @@
                 <w:bCs/>
                 <w:sz w:val="18"/>
               </w:rPr>
-              <w:t>${rd_speaker_</w:t>
-            </w:r>
-            <w:r>
+              <w:t>${rd_speaker_label}</w:t>
+            </w:r>
+          </w:p>
+          <w:p>
+            <w:pPr>
+              <w:pStyle w:val="TableParagraph"/>
+              <w:spacing w:before="0"/>
+              <w:rPr>
+                <w:rFonts w:ascii="Times New Roman"/>
+                <w:sz w:val="18"/>
+              </w:rPr>
+            </w:pPr>
+            <w:r>
+              <w:rPr>
+                <w:rFonts w:ascii="Times New Roman"/>
+                <w:sz w:val="18"/>
+              </w:rPr>
+              <w:t>${</w:t>
+            </w:r>
+            <w:r>
+              <w:rPr>
+                <w:rFonts w:ascii="Times New Roman"/>
+                <w:sz w:val="18"/>
+              </w:rPr>
+              <w:t>rd_speaker_list</w:t>
+            </w:r>
+            <w:r>
+              <w:rPr>
+                <w:rFonts w:ascii="Times New Roman"/>
+                <w:sz w:val="18"/>
+              </w:rPr>
+              <w:t>}</w:t>
+            </w:r>
+          </w:p>
+          <w:p>
+            <w:pPr>
+              <w:pStyle w:val="TableParagraph"/>
+              <w:spacing w:before="0"/>
               <w:rPr>
                 <w:rFonts w:ascii="Times New Roman"/>
                 <w:b/>
                 <w:bCs/>
                 <w:sz w:val="18"/>
               </w:rPr>
-              <w:t>label</w:t>
-            </w:r>
-            <w:r>
+            </w:pPr>
+          </w:p>
+          <w:p>
+            <w:pPr>
+              <w:pStyle w:val="TableParagraph"/>
+              <w:spacing w:before="0"/>
               <w:rPr>
                 <w:rFonts w:ascii="Times New Roman"/>
                 <w:b/>
                 <w:bCs/>
                 <w:sz w:val="18"/>
               </w:rPr>
-              <w:t>}</w:t>
-            </w:r>
-          </w:p>
-          <w:p>
-            <w:pPr>
-              <w:pStyle w:val="TableParagraph"/>
-              <w:spacing w:before="0"/>
-              <w:rPr>
-                <w:rFonts w:ascii="Times New Roman"/>
-                <w:sz w:val="18"/>
-              </w:rPr>
-            </w:pPr>
-            <w:r>
-              <w:rPr>
-                <w:rFonts w:ascii="Times New Roman"/>
-                <w:sz w:val="18"/>
-              </w:rPr>
-              <w:t>${</w:t>
-            </w:r>
-            <w:r>
-              <w:rPr>
-                <w:rFonts w:ascii="Times New Roman"/>
-                <w:sz w:val="18"/>
-              </w:rPr>
-              <w:t>rd_speaker_list</w:t>
-            </w:r>
-            <w:r>
-              <w:rPr>
-                <w:rFonts w:ascii="Times New Roman"/>
-                <w:sz w:val="18"/>
-              </w:rPr>
-              <w:t>}</w:t>
-            </w:r>
-          </w:p>
-          <w:p>
-            <w:pPr>
-              <w:pStyle w:val="TableParagraph"/>
-              <w:spacing w:before="0"/>
+            </w:pPr>
+            <w:r>
               <w:rPr>
                 <w:rFonts w:ascii="Times New Roman"/>
                 <w:b/>
                 <w:bCs/>
                 <w:sz w:val="18"/>
               </w:rPr>
-            </w:pPr>
-          </w:p>
-          <w:p>
-            <w:pPr>
-              <w:pStyle w:val="TableParagraph"/>
-              <w:spacing w:before="0"/>
+              <w:t>${rd_</w:t>
+            </w:r>
+            <w:r>
               <w:rPr>
                 <w:rFonts w:ascii="Times New Roman"/>
                 <w:b/>
                 <w:bCs/>
                 <w:sz w:val="18"/>
               </w:rPr>
-            </w:pPr>
+              <w:t>moderator</w:t>
+            </w:r>
             <w:r>
               <w:rPr>
                 <w:rFonts w:ascii="Times New Roman"/>
@@ -3394,25 +3382,24 @@
                 <w:bCs/>
                 <w:sz w:val="18"/>
               </w:rPr>
-              <w:t>${rd_</w:t>
-            </w:r>
-            <w:r>
+              <w:t>_label}</w:t>
+            </w:r>
+          </w:p>
+          <w:p>
+            <w:pPr>
+              <w:pStyle w:val="TableParagraph"/>
+              <w:spacing w:before="0"/>
               <w:rPr>
                 <w:rFonts w:ascii="Times New Roman"/>
-                <w:b/>
-                <w:bCs/>
-                <w:sz w:val="18"/>
-              </w:rPr>
-              <w:t>moderator</w:t>
-            </w:r>
+                <w:sz w:val="18"/>
+              </w:rPr>
+            </w:pPr>
             <w:r>
               <w:rPr>
                 <w:rFonts w:ascii="Times New Roman"/>
-                <w:b/>
-                <w:bCs/>
-                <w:sz w:val="18"/>
-              </w:rPr>
-              <w:t>_label}</w:t>
+                <w:sz w:val="18"/>
+              </w:rPr>
+              <w:t>${rd_moderator_list}</w:t>
             </w:r>
           </w:p>
           <w:p>
@@ -3421,65 +3408,6 @@
               <w:spacing w:before="0"/>
               <w:rPr>
                 <w:rFonts w:ascii="Times New Roman"/>
-                <w:sz w:val="18"/>
-              </w:rPr>
-            </w:pPr>
-            <w:r>
-              <w:rPr>
-                <w:rFonts w:ascii="Times New Roman"/>
-                <w:sz w:val="18"/>
-              </w:rPr>
-              <w:t>${</w:t>
-            </w:r>
-            <w:r>
-              <w:rPr>
-                <w:rFonts w:ascii="Times New Roman"/>
-                <w:sz w:val="18"/>
-              </w:rPr>
-              <w:t>rd_</w:t>
-            </w:r>
-            <w:r>
-              <w:rPr>
-                <w:rFonts w:ascii="Times New Roman"/>
-                <w:sz w:val="18"/>
-              </w:rPr>
-              <w:t>moderator</w:t>
-            </w:r>
-            <w:r>
-              <w:rPr>
-                <w:rFonts w:ascii="Times New Roman"/>
-                <w:sz w:val="18"/>
-              </w:rPr>
-              <w:t>_list</w:t>
-            </w:r>
-            <w:r>
-              <w:rPr>
-                <w:rFonts w:ascii="Times New Roman"/>
-                <w:sz w:val="18"/>
-              </w:rPr>
-              <w:t>}</w:t>
-            </w:r>
-          </w:p>
-          <w:p>
-            <w:pPr>
-              <w:pStyle w:val="TableParagraph"/>
-              <w:spacing w:before="0"/>
-              <w:rPr>
-                <w:rFonts w:ascii="Times New Roman"/>
-                <w:b/>
-                <w:bCs/>
-                <w:sz w:val="18"/>
-              </w:rPr>
-            </w:pPr>
-          </w:p>
-          <w:p>
-            <w:pPr>
-              <w:pStyle w:val="TableParagraph"/>
-              <w:spacing w:before="0"/>
-              <w:rPr>
-                <w:rFonts w:ascii="Times New Roman"/>
-                <w:b/>
-                <w:bCs/>
                 <w:sz w:val="18"/>
               </w:rPr>
             </w:pPr>
@@ -4123,7 +4051,6 @@
                 <w:b/>
                 <w:spacing w:val="-5"/>
               </w:rPr>
-              <w:lastRenderedPageBreak/>
               <w:t>No</w:t>
             </w:r>
           </w:p>
@@ -4201,6 +4128,7 @@
               <w:rPr>
                 <w:spacing w:val="-10"/>
               </w:rPr>
+              <w:lastRenderedPageBreak/>
               <w:t>${moderator_no}</w:t>
             </w:r>
           </w:p>
@@ -5065,6 +4993,13 @@
         </w:tc>
       </w:tr>
     </w:tbl>
+    <w:p>
+      <w:pPr>
+        <w:pStyle w:val="BodyText"/>
+        <w:spacing w:before="236" w:line="254" w:lineRule="auto"/>
+        <w:ind w:left="441" w:firstLine="600"/>
+      </w:pPr>
+    </w:p>
     <w:p>
       <w:pPr>
         <w:pStyle w:val="TableParagraph"/>
@@ -6179,6 +6114,7 @@
   <w:style w:type="character" w:default="1" w:styleId="DefaultParagraphFont">
     <w:name w:val="Default Paragraph Font"/>
     <w:uiPriority w:val="1"/>
+    <w:semiHidden/>
     <w:unhideWhenUsed/>
   </w:style>
   <w:style w:type="table" w:default="1" w:styleId="TableNormal">

--- a/public/templates/draft_tor.docx
+++ b/public/templates/draft_tor.docx
@@ -183,7 +183,7 @@
           </mc:Choice>
           <mc:Fallback>
             <w:pict>
-              <v:group w14:anchorId="1DBFDAAF" id="Group 1" o:spid="_x0000_s1026" style="position:absolute;margin-left:56.7pt;margin-top:56.7pt;width:481.9pt;height:722.9pt;z-index:-17074176;mso-wrap-distance-left:0;mso-wrap-distance-right:0;mso-position-horizontal-relative:page;mso-position-vertical-relative:page" coordsize="61201,91808" o:gfxdata="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">
+              <v:group w14:anchorId="6E8FAB53" id="Group 1" o:spid="_x0000_s1026" style="position:absolute;margin-left:56.7pt;margin-top:56.7pt;width:481.9pt;height:722.9pt;z-index:-17074176;mso-wrap-distance-left:0;mso-wrap-distance-right:0;mso-position-horizontal-relative:page;mso-position-vertical-relative:page" coordsize="61201,91808" o:gfxdata="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">
                 <v:shape id="Graphic 2" o:spid="_x0000_s1027" style="position:absolute;width:61201;height:91808;visibility:visible;mso-wrap-style:square;v-text-anchor:top" coordsize="6120130,9180830" o:gfxdata="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" path="m6107354,12700r-6350,l6101004,19050r,9142501l19050,9161551r,-9142501l6101004,19050r,-6350l12700,12700r,9155201l6107354,9167901r,-9155201xem6120054,r-6350,l6113704,6350r,9167901l6350,9174251,6350,6350r6107354,l6113704,,,,,9180601r6120054,l6120054,xe" fillcolor="black" stroked="f">
                   <v:path arrowok="t"/>
                 </v:shape>
@@ -2864,62 +2864,6 @@
                 <w:sz w:val="18"/>
               </w:rPr>
             </w:pPr>
-            <w:r>
-              <w:rPr>
-                <w:sz w:val="18"/>
-              </w:rPr>
-              <w:t>Kegiatan</w:t>
-            </w:r>
-            <w:r>
-              <w:rPr>
-                <w:spacing w:val="-5"/>
-                <w:sz w:val="18"/>
-              </w:rPr>
-              <w:t xml:space="preserve"> </w:t>
-            </w:r>
-            <w:r>
-              <w:rPr>
-                <w:sz w:val="18"/>
-              </w:rPr>
-              <w:t xml:space="preserve">${activity_name} </w:t>
-            </w:r>
-            <w:r>
-              <w:rPr>
-                <w:sz w:val="18"/>
-              </w:rPr>
-              <w:t>lembaga</w:t>
-            </w:r>
-            <w:r>
-              <w:rPr>
-                <w:spacing w:val="-5"/>
-                <w:sz w:val="18"/>
-              </w:rPr>
-              <w:t xml:space="preserve"> </w:t>
-            </w:r>
-            <w:r>
-              <w:rPr>
-                <w:sz w:val="18"/>
-              </w:rPr>
-              <w:t>${department_name}</w:t>
-            </w:r>
-            <w:r>
-              <w:rPr>
-                <w:sz w:val="18"/>
-              </w:rPr>
-              <w:t xml:space="preserve"> UIN Sunan Kalijaga Yogyakarta tahun </w:t>
-            </w:r>
-            <w:r>
-              <w:rPr>
-                <w:sz w:val="18"/>
-              </w:rPr>
-              <w:t>${current_year}</w:t>
-            </w:r>
-            <w:r>
-              <w:rPr>
-                <w:sz w:val="18"/>
-              </w:rPr>
-              <w:t xml:space="preserve"> dilaksanakan di </w:t>
-            </w:r>
             <w:r>
               <w:rPr>
                 <w:sz w:val="18"/>
